--- a/GMT_install_20231203.docx
+++ b/GMT_install_20231203.docx
@@ -4,6 +4,7 @@
   <w:body>
     <w:p>
       <w:pPr>
+        <w:spacing w:line="276" w:lineRule="auto"/>
         <w:jc w:val="center"/>
         <w:rPr>
           <w:rFonts w:ascii="Times New Roman" w:eastAsia="黑体" w:hAnsi="Times New Roman" w:cs="Times New Roman"/>
@@ -16,7 +17,7 @@
           <w:b/>
           <w:sz w:val="24"/>
         </w:rPr>
-        <w:t>Ubuntu18</w:t>
+        <w:t xml:space="preserve">Ubuntu18.04 LTS </w:t>
       </w:r>
       <w:r>
         <w:rPr>
@@ -24,7 +25,7 @@
           <w:b/>
           <w:sz w:val="24"/>
         </w:rPr>
-        <w:t>.04 LTS</w:t>
+        <w:t>安装</w:t>
       </w:r>
       <w:r>
         <w:rPr>
@@ -32,35 +33,12 @@
           <w:b/>
           <w:sz w:val="24"/>
         </w:rPr>
-        <w:t xml:space="preserve"> </w:t>
-      </w:r>
-      <w:r>
-        <w:rPr>
-          <w:rFonts w:ascii="Times New Roman" w:eastAsia="黑体" w:hAnsi="Times New Roman" w:cs="Times New Roman"/>
-          <w:b/>
-          <w:sz w:val="24"/>
-        </w:rPr>
-        <w:t>安装</w:t>
-      </w:r>
-      <w:r>
-        <w:rPr>
-          <w:rFonts w:ascii="Times New Roman" w:eastAsia="黑体" w:hAnsi="Times New Roman" w:cs="Times New Roman"/>
-          <w:b/>
-          <w:sz w:val="24"/>
-        </w:rPr>
-        <w:t xml:space="preserve"> GMT</w:t>
-      </w:r>
-      <w:r>
-        <w:rPr>
-          <w:rFonts w:ascii="Times New Roman" w:eastAsia="黑体" w:hAnsi="Times New Roman" w:cs="Times New Roman"/>
-          <w:b/>
-          <w:sz w:val="24"/>
-        </w:rPr>
-        <w:t xml:space="preserve"> 4.5.18</w:t>
-      </w:r>
-    </w:p>
-    <w:p>
-      <w:pPr>
+        <w:t xml:space="preserve"> GMT 4.5.18</w:t>
+      </w:r>
+    </w:p>
+    <w:p>
+      <w:pPr>
+        <w:spacing w:line="276" w:lineRule="auto"/>
         <w:jc w:val="center"/>
         <w:rPr>
           <w:rFonts w:ascii="Times New Roman" w:eastAsia="黑体" w:hAnsi="Times New Roman" w:cs="Times New Roman"/>
@@ -75,6 +53,7 @@
           <w:ilvl w:val="0"/>
           <w:numId w:val="1"/>
         </w:numPr>
+        <w:spacing w:line="276" w:lineRule="auto"/>
         <w:ind w:firstLineChars="0"/>
         <w:jc w:val="left"/>
         <w:rPr>
@@ -108,6 +87,7 @@
     </w:p>
     <w:p>
       <w:pPr>
+        <w:spacing w:line="276" w:lineRule="auto"/>
         <w:ind w:firstLine="420"/>
         <w:jc w:val="left"/>
         <w:rPr>
@@ -124,6 +104,7 @@
     </w:p>
     <w:p>
       <w:pPr>
+        <w:spacing w:line="276" w:lineRule="auto"/>
         <w:ind w:firstLine="420"/>
         <w:jc w:val="left"/>
         <w:rPr>
@@ -162,6 +143,7 @@
     </w:p>
     <w:p>
       <w:pPr>
+        <w:spacing w:line="276" w:lineRule="auto"/>
         <w:ind w:firstLine="420"/>
         <w:jc w:val="left"/>
         <w:rPr>
@@ -172,19 +154,7 @@
         <w:rPr>
           <w:rFonts w:ascii="Times New Roman" w:eastAsia="黑体" w:hAnsi="Times New Roman" w:cs="Times New Roman"/>
         </w:rPr>
-        <w:t>地址</w:t>
-      </w:r>
-      <w:r>
-        <w:rPr>
-          <w:rFonts w:ascii="Times New Roman" w:eastAsia="黑体" w:hAnsi="Times New Roman" w:cs="Times New Roman"/>
-        </w:rPr>
-        <w:t>二</w:t>
-      </w:r>
-      <w:r>
-        <w:rPr>
-          <w:rFonts w:ascii="Times New Roman" w:eastAsia="黑体" w:hAnsi="Times New Roman" w:cs="Times New Roman"/>
-        </w:rPr>
-        <w:t>：</w:t>
+        <w:t>地址二：</w:t>
       </w:r>
       <w:hyperlink r:id="rId6" w:history="1">
         <w:r>
@@ -198,15 +168,17 @@
     </w:p>
     <w:p>
       <w:pPr>
+        <w:spacing w:line="276" w:lineRule="auto"/>
         <w:ind w:firstLine="420"/>
         <w:jc w:val="left"/>
         <w:rPr>
-          <w:rFonts w:ascii="Times New Roman" w:eastAsia="黑体" w:hAnsi="Times New Roman" w:cs="Times New Roman" w:hint="eastAsia"/>
-        </w:rPr>
-      </w:pPr>
-    </w:p>
-    <w:p>
-      <w:pPr>
+          <w:rFonts w:ascii="Times New Roman" w:eastAsia="黑体" w:hAnsi="Times New Roman" w:cs="Times New Roman"/>
+        </w:rPr>
+      </w:pPr>
+    </w:p>
+    <w:p>
+      <w:pPr>
+        <w:spacing w:line="276" w:lineRule="auto"/>
         <w:ind w:firstLine="420"/>
         <w:jc w:val="left"/>
         <w:rPr>
@@ -229,10 +201,11 @@
     </w:p>
     <w:p>
       <w:pPr>
+        <w:spacing w:line="276" w:lineRule="auto"/>
         <w:ind w:firstLine="420"/>
         <w:jc w:val="left"/>
         <w:rPr>
-          <w:rFonts w:ascii="Times New Roman" w:eastAsia="黑体" w:hAnsi="Times New Roman" w:cs="Times New Roman" w:hint="eastAsia"/>
+          <w:rFonts w:ascii="Times New Roman" w:eastAsia="黑体" w:hAnsi="Times New Roman" w:cs="Times New Roman"/>
         </w:rPr>
       </w:pPr>
       <w:r>
@@ -267,6 +240,7 @@
     </w:p>
     <w:p>
       <w:pPr>
+        <w:spacing w:line="276" w:lineRule="auto"/>
         <w:ind w:firstLine="420"/>
         <w:jc w:val="left"/>
         <w:rPr>
@@ -280,7 +254,7 @@
         </w:rPr>
         <w:t>地址二：</w:t>
       </w:r>
-      <w:hyperlink r:id="rId8" w:history="1">
+      <w:hyperlink r:id="rId8" w:anchor="%E5%AE%89%E8%A3%85-gmt" w:history="1">
         <w:r>
           <w:rPr>
             <w:rStyle w:val="a3"/>
@@ -293,16 +267,18 @@
     </w:p>
     <w:p>
       <w:pPr>
+        <w:spacing w:line="276" w:lineRule="auto"/>
         <w:ind w:firstLine="420"/>
         <w:jc w:val="left"/>
         <w:rPr>
-          <w:rFonts w:ascii="Times New Roman" w:eastAsia="黑体" w:hAnsi="Times New Roman" w:cs="Times New Roman" w:hint="eastAsia"/>
+          <w:rFonts w:ascii="Times New Roman" w:eastAsia="黑体" w:hAnsi="Times New Roman" w:cs="Times New Roman"/>
           <w:sz w:val="20"/>
         </w:rPr>
       </w:pPr>
     </w:p>
     <w:p>
       <w:pPr>
+        <w:spacing w:line="276" w:lineRule="auto"/>
         <w:ind w:firstLine="420"/>
         <w:jc w:val="left"/>
         <w:rPr>
@@ -320,6 +296,7 @@
     </w:p>
     <w:p>
       <w:pPr>
+        <w:spacing w:line="276" w:lineRule="auto"/>
         <w:ind w:firstLine="420"/>
         <w:jc w:val="left"/>
         <w:rPr>
@@ -347,7 +324,7 @@
         </w:rPr>
         <w:t>：</w:t>
       </w:r>
-      <w:hyperlink r:id="rId9" w:history="1">
+      <w:hyperlink r:id="rId9" w:anchor="%E5%AE%89%E8%A3%85-gmt" w:history="1">
         <w:r>
           <w:rPr>
             <w:rStyle w:val="a3"/>
@@ -361,14 +338,16 @@
     </w:p>
     <w:p>
       <w:pPr>
-        <w:jc w:val="left"/>
-        <w:rPr>
-          <w:rFonts w:ascii="Times New Roman" w:eastAsia="黑体" w:hAnsi="Times New Roman" w:cs="Times New Roman"/>
-        </w:rPr>
-      </w:pPr>
-    </w:p>
-    <w:p>
-      <w:pPr>
+        <w:spacing w:line="276" w:lineRule="auto"/>
+        <w:jc w:val="left"/>
+        <w:rPr>
+          <w:rFonts w:ascii="Times New Roman" w:eastAsia="黑体" w:hAnsi="Times New Roman" w:cs="Times New Roman"/>
+        </w:rPr>
+      </w:pPr>
+    </w:p>
+    <w:p>
+      <w:pPr>
+        <w:spacing w:line="276" w:lineRule="auto"/>
         <w:jc w:val="left"/>
         <w:rPr>
           <w:rFonts w:ascii="Times New Roman" w:eastAsia="黑体" w:hAnsi="Times New Roman" w:cs="Times New Roman"/>
@@ -415,6 +394,7 @@
     </w:p>
     <w:p>
       <w:pPr>
+        <w:spacing w:line="276" w:lineRule="auto"/>
         <w:ind w:firstLine="420"/>
         <w:jc w:val="left"/>
         <w:rPr>
@@ -452,14 +432,16 @@
     </w:p>
     <w:p>
       <w:pPr>
-        <w:jc w:val="left"/>
-        <w:rPr>
-          <w:rFonts w:ascii="Times New Roman" w:eastAsia="黑体" w:hAnsi="Times New Roman" w:cs="Times New Roman"/>
-        </w:rPr>
-      </w:pPr>
-    </w:p>
-    <w:p>
-      <w:pPr>
+        <w:spacing w:line="276" w:lineRule="auto"/>
+        <w:jc w:val="left"/>
+        <w:rPr>
+          <w:rFonts w:ascii="Times New Roman" w:eastAsia="黑体" w:hAnsi="Times New Roman" w:cs="Times New Roman"/>
+        </w:rPr>
+      </w:pPr>
+    </w:p>
+    <w:p>
+      <w:pPr>
+        <w:spacing w:line="276" w:lineRule="auto"/>
         <w:jc w:val="left"/>
         <w:rPr>
           <w:rFonts w:ascii="Times New Roman" w:eastAsia="黑体" w:hAnsi="Times New Roman" w:cs="Times New Roman"/>
@@ -529,238 +511,249 @@
     </w:p>
     <w:p>
       <w:pPr>
+        <w:spacing w:line="276" w:lineRule="auto"/>
         <w:ind w:firstLine="420"/>
         <w:jc w:val="left"/>
         <w:rPr>
+          <w:rFonts w:ascii="Times New Roman" w:eastAsia="黑体" w:hAnsi="Times New Roman" w:cs="Times New Roman"/>
+        </w:rPr>
+      </w:pPr>
+      <w:proofErr w:type="spellStart"/>
+      <w:r>
+        <w:rPr>
+          <w:rFonts w:ascii="Times New Roman" w:eastAsia="黑体" w:hAnsi="Times New Roman" w:cs="Times New Roman"/>
+        </w:rPr>
+        <w:t>sudo</w:t>
+      </w:r>
+      <w:proofErr w:type="spellEnd"/>
+      <w:r>
+        <w:rPr>
+          <w:rFonts w:ascii="Times New Roman" w:eastAsia="黑体" w:hAnsi="Times New Roman" w:cs="Times New Roman"/>
+        </w:rPr>
+        <w:t xml:space="preserve"> apt install m4</w:t>
+      </w:r>
+    </w:p>
+    <w:p>
+      <w:pPr>
+        <w:spacing w:line="276" w:lineRule="auto"/>
+        <w:ind w:firstLine="420"/>
+        <w:jc w:val="left"/>
+        <w:rPr>
+          <w:rFonts w:ascii="Times New Roman" w:eastAsia="黑体" w:hAnsi="Times New Roman" w:cs="Times New Roman"/>
+        </w:rPr>
+      </w:pPr>
+      <w:r>
+        <w:rPr>
+          <w:rFonts w:ascii="Times New Roman" w:eastAsia="黑体" w:hAnsi="Times New Roman" w:cs="Times New Roman"/>
+        </w:rPr>
+        <w:t>cd /</w:t>
+      </w:r>
+      <w:proofErr w:type="spellStart"/>
+      <w:r>
+        <w:rPr>
+          <w:rFonts w:ascii="Times New Roman" w:eastAsia="黑体" w:hAnsi="Times New Roman" w:cs="Times New Roman"/>
+        </w:rPr>
+        <w:t>usr</w:t>
+      </w:r>
+      <w:proofErr w:type="spellEnd"/>
+      <w:r>
+        <w:rPr>
+          <w:rFonts w:ascii="Times New Roman" w:eastAsia="黑体" w:hAnsi="Times New Roman" w:cs="Times New Roman"/>
+        </w:rPr>
+        <w:t>/local/</w:t>
+      </w:r>
+    </w:p>
+    <w:p>
+      <w:pPr>
+        <w:spacing w:line="276" w:lineRule="auto"/>
+        <w:ind w:firstLine="420"/>
+        <w:jc w:val="left"/>
+        <w:rPr>
+          <w:rFonts w:ascii="Times New Roman" w:eastAsia="黑体" w:hAnsi="Times New Roman" w:cs="Times New Roman"/>
+        </w:rPr>
+      </w:pPr>
+      <w:proofErr w:type="spellStart"/>
+      <w:r>
+        <w:rPr>
+          <w:rFonts w:ascii="Times New Roman" w:eastAsia="黑体" w:hAnsi="Times New Roman" w:cs="Times New Roman"/>
+        </w:rPr>
+        <w:t>sudo</w:t>
+      </w:r>
+      <w:proofErr w:type="spellEnd"/>
+      <w:r>
+        <w:rPr>
+          <w:rFonts w:ascii="Times New Roman" w:eastAsia="黑体" w:hAnsi="Times New Roman" w:cs="Times New Roman"/>
+        </w:rPr>
+        <w:t xml:space="preserve"> tar -</w:t>
+      </w:r>
+      <w:proofErr w:type="spellStart"/>
+      <w:r>
+        <w:rPr>
+          <w:rFonts w:ascii="Times New Roman" w:eastAsia="黑体" w:hAnsi="Times New Roman" w:cs="Times New Roman"/>
+        </w:rPr>
+        <w:t>zxvf</w:t>
+      </w:r>
+      <w:proofErr w:type="spellEnd"/>
+      <w:r>
+        <w:rPr>
+          <w:rFonts w:ascii="Times New Roman" w:eastAsia="黑体" w:hAnsi="Times New Roman" w:cs="Times New Roman"/>
+        </w:rPr>
+        <w:t xml:space="preserve"> netcdf-c-4.8.1.tar.gz</w:t>
+      </w:r>
+    </w:p>
+    <w:p>
+      <w:pPr>
+        <w:spacing w:line="276" w:lineRule="auto"/>
+        <w:ind w:firstLine="420"/>
+        <w:jc w:val="left"/>
+        <w:rPr>
+          <w:rFonts w:ascii="Times New Roman" w:eastAsia="黑体" w:hAnsi="Times New Roman" w:cs="Times New Roman"/>
+        </w:rPr>
+      </w:pPr>
+      <w:proofErr w:type="spellStart"/>
+      <w:r>
+        <w:rPr>
+          <w:rFonts w:ascii="Times New Roman" w:eastAsia="黑体" w:hAnsi="Times New Roman" w:cs="Times New Roman"/>
+        </w:rPr>
+        <w:t>sudo</w:t>
+      </w:r>
+      <w:proofErr w:type="spellEnd"/>
+      <w:r>
+        <w:rPr>
+          <w:rFonts w:ascii="Times New Roman" w:eastAsia="黑体" w:hAnsi="Times New Roman" w:cs="Times New Roman"/>
+        </w:rPr>
+        <w:t xml:space="preserve"> mv netcdf-c-4.8.1 NETCDF</w:t>
+      </w:r>
+    </w:p>
+    <w:p>
+      <w:pPr>
+        <w:spacing w:line="276" w:lineRule="auto"/>
+        <w:ind w:firstLine="420"/>
+        <w:jc w:val="left"/>
+        <w:rPr>
+          <w:rFonts w:ascii="Times New Roman" w:eastAsia="黑体" w:hAnsi="Times New Roman" w:cs="Times New Roman"/>
+        </w:rPr>
+      </w:pPr>
+      <w:r>
+        <w:rPr>
+          <w:rFonts w:ascii="Times New Roman" w:eastAsia="黑体" w:hAnsi="Times New Roman" w:cs="Times New Roman"/>
+        </w:rPr>
+        <w:t>cd NETCDF</w:t>
+      </w:r>
+    </w:p>
+    <w:p>
+      <w:pPr>
+        <w:spacing w:line="276" w:lineRule="auto"/>
+        <w:ind w:firstLine="420"/>
+        <w:jc w:val="left"/>
+        <w:rPr>
+          <w:rFonts w:ascii="Times New Roman" w:eastAsia="黑体" w:hAnsi="Times New Roman" w:cs="Times New Roman"/>
+        </w:rPr>
+      </w:pPr>
+      <w:proofErr w:type="spellStart"/>
+      <w:proofErr w:type="gramStart"/>
+      <w:r>
+        <w:rPr>
+          <w:rFonts w:ascii="Times New Roman" w:eastAsia="黑体" w:hAnsi="Times New Roman" w:cs="Times New Roman"/>
+        </w:rPr>
+        <w:t>sudo</w:t>
+      </w:r>
+      <w:proofErr w:type="spellEnd"/>
+      <w:r>
+        <w:rPr>
+          <w:rFonts w:ascii="Times New Roman" w:eastAsia="黑体" w:hAnsi="Times New Roman" w:cs="Times New Roman"/>
+        </w:rPr>
+        <w:t xml:space="preserve"> .</w:t>
+      </w:r>
+      <w:proofErr w:type="gramEnd"/>
+      <w:r>
+        <w:rPr>
+          <w:rFonts w:ascii="Times New Roman" w:eastAsia="黑体" w:hAnsi="Times New Roman" w:cs="Times New Roman"/>
+        </w:rPr>
+        <w:t>/configure --disable-netcdf-4</w:t>
+      </w:r>
+    </w:p>
+    <w:p>
+      <w:pPr>
+        <w:spacing w:line="276" w:lineRule="auto"/>
+        <w:ind w:firstLine="420"/>
+        <w:jc w:val="left"/>
+        <w:rPr>
+          <w:rFonts w:ascii="Times New Roman" w:eastAsia="黑体" w:hAnsi="Times New Roman" w:cs="Times New Roman"/>
+        </w:rPr>
+      </w:pPr>
+      <w:proofErr w:type="spellStart"/>
+      <w:r>
+        <w:rPr>
+          <w:rFonts w:ascii="Times New Roman" w:eastAsia="黑体" w:hAnsi="Times New Roman" w:cs="Times New Roman"/>
+        </w:rPr>
+        <w:t>sudo</w:t>
+      </w:r>
+      <w:proofErr w:type="spellEnd"/>
+      <w:r>
+        <w:rPr>
+          <w:rFonts w:ascii="Times New Roman" w:eastAsia="黑体" w:hAnsi="Times New Roman" w:cs="Times New Roman"/>
+        </w:rPr>
+        <w:t xml:space="preserve"> make</w:t>
+      </w:r>
+    </w:p>
+    <w:p>
+      <w:pPr>
+        <w:spacing w:line="276" w:lineRule="auto"/>
+        <w:ind w:firstLine="420"/>
+        <w:jc w:val="left"/>
+        <w:rPr>
+          <w:rFonts w:ascii="Times New Roman" w:eastAsia="黑体" w:hAnsi="Times New Roman" w:cs="Times New Roman"/>
+        </w:rPr>
+      </w:pPr>
+      <w:proofErr w:type="spellStart"/>
+      <w:r>
+        <w:rPr>
+          <w:rFonts w:ascii="Times New Roman" w:eastAsia="黑体" w:hAnsi="Times New Roman" w:cs="Times New Roman"/>
+        </w:rPr>
+        <w:t>sudo</w:t>
+      </w:r>
+      <w:proofErr w:type="spellEnd"/>
+      <w:r>
+        <w:rPr>
+          <w:rFonts w:ascii="Times New Roman" w:eastAsia="黑体" w:hAnsi="Times New Roman" w:cs="Times New Roman"/>
+        </w:rPr>
+        <w:t xml:space="preserve"> make install</w:t>
+      </w:r>
+    </w:p>
+    <w:p>
+      <w:pPr>
+        <w:spacing w:line="276" w:lineRule="auto"/>
+        <w:ind w:firstLine="420"/>
+        <w:jc w:val="left"/>
+        <w:rPr>
+          <w:rFonts w:ascii="Times New Roman" w:eastAsia="黑体" w:hAnsi="Times New Roman" w:cs="Times New Roman"/>
+        </w:rPr>
+      </w:pPr>
+    </w:p>
+    <w:p>
+      <w:pPr>
+        <w:spacing w:line="276" w:lineRule="auto"/>
+        <w:ind w:firstLine="420"/>
+        <w:jc w:val="left"/>
+        <w:rPr>
+          <w:rFonts w:ascii="Times New Roman" w:eastAsia="黑体" w:hAnsi="Times New Roman" w:cs="Times New Roman"/>
+        </w:rPr>
+      </w:pPr>
+      <w:r>
+        <w:rPr>
           <w:rFonts w:ascii="Times New Roman" w:eastAsia="黑体" w:hAnsi="Times New Roman" w:cs="Times New Roman" w:hint="eastAsia"/>
         </w:rPr>
-      </w:pPr>
-      <w:proofErr w:type="spellStart"/>
-      <w:r>
-        <w:rPr>
-          <w:rFonts w:ascii="Times New Roman" w:eastAsia="黑体" w:hAnsi="Times New Roman" w:cs="Times New Roman"/>
-        </w:rPr>
-        <w:t>sudo</w:t>
-      </w:r>
-      <w:proofErr w:type="spellEnd"/>
-      <w:r>
-        <w:rPr>
-          <w:rFonts w:ascii="Times New Roman" w:eastAsia="黑体" w:hAnsi="Times New Roman" w:cs="Times New Roman"/>
-        </w:rPr>
-        <w:t xml:space="preserve"> apt install m4</w:t>
-      </w:r>
-    </w:p>
-    <w:p>
-      <w:pPr>
-        <w:ind w:firstLine="420"/>
-        <w:jc w:val="left"/>
-        <w:rPr>
-          <w:rFonts w:ascii="Times New Roman" w:eastAsia="黑体" w:hAnsi="Times New Roman" w:cs="Times New Roman"/>
-        </w:rPr>
-      </w:pPr>
-      <w:r>
-        <w:rPr>
-          <w:rFonts w:ascii="Times New Roman" w:eastAsia="黑体" w:hAnsi="Times New Roman" w:cs="Times New Roman"/>
-        </w:rPr>
-        <w:t>cd /</w:t>
-      </w:r>
-      <w:proofErr w:type="spellStart"/>
-      <w:r>
-        <w:rPr>
-          <w:rFonts w:ascii="Times New Roman" w:eastAsia="黑体" w:hAnsi="Times New Roman" w:cs="Times New Roman"/>
-        </w:rPr>
-        <w:t>usr</w:t>
-      </w:r>
-      <w:proofErr w:type="spellEnd"/>
-      <w:r>
-        <w:rPr>
-          <w:rFonts w:ascii="Times New Roman" w:eastAsia="黑体" w:hAnsi="Times New Roman" w:cs="Times New Roman"/>
-        </w:rPr>
-        <w:t>/local/</w:t>
-      </w:r>
-    </w:p>
-    <w:p>
-      <w:pPr>
-        <w:ind w:firstLine="420"/>
-        <w:jc w:val="left"/>
-        <w:rPr>
-          <w:rFonts w:ascii="Times New Roman" w:eastAsia="黑体" w:hAnsi="Times New Roman" w:cs="Times New Roman"/>
-        </w:rPr>
-      </w:pPr>
-      <w:proofErr w:type="spellStart"/>
-      <w:r>
-        <w:rPr>
-          <w:rFonts w:ascii="Times New Roman" w:eastAsia="黑体" w:hAnsi="Times New Roman" w:cs="Times New Roman"/>
-        </w:rPr>
-        <w:t>sudo</w:t>
-      </w:r>
-      <w:proofErr w:type="spellEnd"/>
-      <w:r>
-        <w:rPr>
-          <w:rFonts w:ascii="Times New Roman" w:eastAsia="黑体" w:hAnsi="Times New Roman" w:cs="Times New Roman"/>
-        </w:rPr>
-        <w:t xml:space="preserve"> tar -</w:t>
-      </w:r>
-      <w:proofErr w:type="spellStart"/>
-      <w:r>
-        <w:rPr>
-          <w:rFonts w:ascii="Times New Roman" w:eastAsia="黑体" w:hAnsi="Times New Roman" w:cs="Times New Roman"/>
-        </w:rPr>
-        <w:t>zxvf</w:t>
-      </w:r>
-      <w:proofErr w:type="spellEnd"/>
-      <w:r>
-        <w:rPr>
-          <w:rFonts w:ascii="Times New Roman" w:eastAsia="黑体" w:hAnsi="Times New Roman" w:cs="Times New Roman"/>
-        </w:rPr>
-        <w:t xml:space="preserve"> netcdf-c-4.8.1.tar.gz</w:t>
-      </w:r>
-    </w:p>
-    <w:p>
-      <w:pPr>
-        <w:ind w:firstLine="420"/>
-        <w:jc w:val="left"/>
-        <w:rPr>
-          <w:rFonts w:ascii="Times New Roman" w:eastAsia="黑体" w:hAnsi="Times New Roman" w:cs="Times New Roman"/>
-        </w:rPr>
-      </w:pPr>
-      <w:proofErr w:type="spellStart"/>
-      <w:r>
-        <w:rPr>
-          <w:rFonts w:ascii="Times New Roman" w:eastAsia="黑体" w:hAnsi="Times New Roman" w:cs="Times New Roman"/>
-        </w:rPr>
-        <w:t>sudo</w:t>
-      </w:r>
-      <w:proofErr w:type="spellEnd"/>
-      <w:r>
-        <w:rPr>
-          <w:rFonts w:ascii="Times New Roman" w:eastAsia="黑体" w:hAnsi="Times New Roman" w:cs="Times New Roman"/>
-        </w:rPr>
-        <w:t xml:space="preserve"> mv netcdf-c-4.8.1 NETCDF</w:t>
-      </w:r>
-    </w:p>
-    <w:p>
-      <w:pPr>
-        <w:ind w:firstLine="420"/>
-        <w:jc w:val="left"/>
-        <w:rPr>
-          <w:rFonts w:ascii="Times New Roman" w:eastAsia="黑体" w:hAnsi="Times New Roman" w:cs="Times New Roman"/>
-        </w:rPr>
-      </w:pPr>
-      <w:r>
-        <w:rPr>
-          <w:rFonts w:ascii="Times New Roman" w:eastAsia="黑体" w:hAnsi="Times New Roman" w:cs="Times New Roman"/>
-        </w:rPr>
-        <w:t>cd NETCDF</w:t>
-      </w:r>
-    </w:p>
-    <w:p>
-      <w:pPr>
-        <w:ind w:firstLine="420"/>
-        <w:jc w:val="left"/>
-        <w:rPr>
-          <w:rFonts w:ascii="Times New Roman" w:eastAsia="黑体" w:hAnsi="Times New Roman" w:cs="Times New Roman"/>
-        </w:rPr>
-      </w:pPr>
-      <w:proofErr w:type="spellStart"/>
-      <w:proofErr w:type="gramStart"/>
-      <w:r>
-        <w:rPr>
-          <w:rFonts w:ascii="Times New Roman" w:eastAsia="黑体" w:hAnsi="Times New Roman" w:cs="Times New Roman"/>
-        </w:rPr>
-        <w:t>sudo</w:t>
-      </w:r>
-      <w:proofErr w:type="spellEnd"/>
-      <w:r>
-        <w:rPr>
-          <w:rFonts w:ascii="Times New Roman" w:eastAsia="黑体" w:hAnsi="Times New Roman" w:cs="Times New Roman"/>
-        </w:rPr>
-        <w:t xml:space="preserve"> .</w:t>
-      </w:r>
-      <w:proofErr w:type="gramEnd"/>
-      <w:r>
-        <w:rPr>
-          <w:rFonts w:ascii="Times New Roman" w:eastAsia="黑体" w:hAnsi="Times New Roman" w:cs="Times New Roman"/>
-        </w:rPr>
-        <w:t>/configure --disable-netcdf-4</w:t>
-      </w:r>
-    </w:p>
-    <w:p>
-      <w:pPr>
-        <w:ind w:firstLine="420"/>
-        <w:jc w:val="left"/>
-        <w:rPr>
-          <w:rFonts w:ascii="Times New Roman" w:eastAsia="黑体" w:hAnsi="Times New Roman" w:cs="Times New Roman"/>
-        </w:rPr>
-      </w:pPr>
-      <w:proofErr w:type="spellStart"/>
-      <w:r>
-        <w:rPr>
-          <w:rFonts w:ascii="Times New Roman" w:eastAsia="黑体" w:hAnsi="Times New Roman" w:cs="Times New Roman"/>
-        </w:rPr>
-        <w:t>sudo</w:t>
-      </w:r>
-      <w:proofErr w:type="spellEnd"/>
-      <w:r>
-        <w:rPr>
-          <w:rFonts w:ascii="Times New Roman" w:eastAsia="黑体" w:hAnsi="Times New Roman" w:cs="Times New Roman"/>
-        </w:rPr>
-        <w:t xml:space="preserve"> make</w:t>
-      </w:r>
-    </w:p>
-    <w:p>
-      <w:pPr>
-        <w:ind w:firstLine="420"/>
-        <w:jc w:val="left"/>
-        <w:rPr>
-          <w:rFonts w:ascii="Times New Roman" w:eastAsia="黑体" w:hAnsi="Times New Roman" w:cs="Times New Roman"/>
-        </w:rPr>
-      </w:pPr>
-      <w:proofErr w:type="spellStart"/>
-      <w:r>
-        <w:rPr>
-          <w:rFonts w:ascii="Times New Roman" w:eastAsia="黑体" w:hAnsi="Times New Roman" w:cs="Times New Roman"/>
-        </w:rPr>
-        <w:t>sudo</w:t>
-      </w:r>
-      <w:proofErr w:type="spellEnd"/>
-      <w:r>
-        <w:rPr>
-          <w:rFonts w:ascii="Times New Roman" w:eastAsia="黑体" w:hAnsi="Times New Roman" w:cs="Times New Roman"/>
-        </w:rPr>
-        <w:t xml:space="preserve"> make install</w:t>
-      </w:r>
-    </w:p>
-    <w:p>
-      <w:pPr>
-        <w:ind w:firstLine="420"/>
-        <w:jc w:val="left"/>
-        <w:rPr>
-          <w:rFonts w:ascii="Times New Roman" w:eastAsia="黑体" w:hAnsi="Times New Roman" w:cs="Times New Roman"/>
-        </w:rPr>
-      </w:pPr>
-    </w:p>
-    <w:p>
-      <w:pPr>
-        <w:ind w:firstLine="420"/>
-        <w:jc w:val="left"/>
-        <w:rPr>
-          <w:rFonts w:ascii="Times New Roman" w:eastAsia="黑体" w:hAnsi="Times New Roman" w:cs="Times New Roman"/>
-        </w:rPr>
-      </w:pPr>
-      <w:r>
-        <w:rPr>
-          <w:rFonts w:ascii="Times New Roman" w:eastAsia="黑体" w:hAnsi="Times New Roman" w:cs="Times New Roman" w:hint="eastAsia"/>
-        </w:rPr>
         <w:t>安装成功后会出现类似下图信息：</w:t>
       </w:r>
     </w:p>
     <w:p>
       <w:pPr>
+        <w:spacing w:line="276" w:lineRule="auto"/>
         <w:ind w:firstLine="420"/>
         <w:jc w:val="center"/>
         <w:rPr>
-          <w:rFonts w:ascii="Times New Roman" w:eastAsia="黑体" w:hAnsi="Times New Roman" w:cs="Times New Roman" w:hint="eastAsia"/>
+          <w:rFonts w:ascii="Times New Roman" w:eastAsia="黑体" w:hAnsi="Times New Roman" w:cs="Times New Roman"/>
         </w:rPr>
       </w:pPr>
       <w:r>
@@ -768,9 +761,9 @@
           <w:noProof/>
         </w:rPr>
         <w:drawing>
-          <wp:inline distT="0" distB="0" distL="0" distR="0" wp14:anchorId="23740576" wp14:editId="3F95F50F">
-            <wp:extent cx="2955051" cy="3123590"/>
-            <wp:effectExtent l="0" t="0" r="0" b="635"/>
+          <wp:inline distT="0" distB="0" distL="0" distR="0" wp14:anchorId="23740576" wp14:editId="45399C8B">
+            <wp:extent cx="2253082" cy="2381583"/>
+            <wp:effectExtent l="0" t="0" r="0" b="0"/>
             <wp:docPr id="1" name="图片 1"/>
             <wp:cNvGraphicFramePr>
               <a:graphicFrameLocks xmlns:a="http://schemas.openxmlformats.org/drawingml/2006/main" noChangeAspect="1"/>
@@ -791,7 +784,7 @@
                   <pic:spPr>
                     <a:xfrm>
                       <a:off x="0" y="0"/>
-                      <a:ext cx="2970350" cy="3139762"/>
+                      <a:ext cx="2292712" cy="2423473"/>
                     </a:xfrm>
                     <a:prstGeom prst="rect">
                       <a:avLst/>
@@ -803,9 +796,12 @@
           </wp:inline>
         </w:drawing>
       </w:r>
-    </w:p>
-    <w:p>
-      <w:pPr>
+      <w:bookmarkStart w:id="1" w:name="_GoBack"/>
+      <w:bookmarkEnd w:id="1"/>
+    </w:p>
+    <w:p>
+      <w:pPr>
+        <w:spacing w:line="276" w:lineRule="auto"/>
         <w:jc w:val="left"/>
         <w:rPr>
           <w:rFonts w:ascii="Times New Roman" w:eastAsia="黑体" w:hAnsi="Times New Roman" w:cs="Times New Roman"/>
@@ -837,6 +833,7 @@
     </w:p>
     <w:p>
       <w:pPr>
+        <w:spacing w:line="276" w:lineRule="auto"/>
         <w:jc w:val="left"/>
         <w:rPr>
           <w:rFonts w:ascii="Times New Roman" w:eastAsia="黑体" w:hAnsi="Times New Roman" w:cs="Times New Roman"/>
@@ -879,6 +876,7 @@
     </w:p>
     <w:p>
       <w:pPr>
+        <w:spacing w:line="276" w:lineRule="auto"/>
         <w:ind w:firstLine="420"/>
         <w:jc w:val="left"/>
         <w:rPr>
@@ -908,6 +906,7 @@
     </w:p>
     <w:p>
       <w:pPr>
+        <w:spacing w:line="276" w:lineRule="auto"/>
         <w:jc w:val="left"/>
         <w:rPr>
           <w:rFonts w:ascii="Times New Roman" w:eastAsia="黑体" w:hAnsi="Times New Roman" w:cs="Times New Roman"/>
@@ -950,6 +949,7 @@
     </w:p>
     <w:p>
       <w:pPr>
+        <w:spacing w:line="276" w:lineRule="auto"/>
         <w:jc w:val="left"/>
         <w:rPr>
           <w:rFonts w:ascii="Times New Roman" w:eastAsia="黑体" w:hAnsi="Times New Roman" w:cs="Times New Roman"/>
@@ -978,6 +978,7 @@
     </w:p>
     <w:p>
       <w:pPr>
+        <w:spacing w:line="276" w:lineRule="auto"/>
         <w:jc w:val="left"/>
         <w:rPr>
           <w:rFonts w:ascii="Times New Roman" w:eastAsia="黑体" w:hAnsi="Times New Roman" w:cs="Times New Roman"/>
@@ -992,6 +993,7 @@
     </w:p>
     <w:p>
       <w:pPr>
+        <w:spacing w:line="276" w:lineRule="auto"/>
         <w:jc w:val="left"/>
         <w:rPr>
           <w:rFonts w:ascii="Times New Roman" w:eastAsia="黑体" w:hAnsi="Times New Roman" w:cs="Times New Roman"/>
@@ -1056,6 +1058,7 @@
     </w:p>
     <w:p>
       <w:pPr>
+        <w:spacing w:line="276" w:lineRule="auto"/>
         <w:jc w:val="left"/>
         <w:rPr>
           <w:rFonts w:ascii="Times New Roman" w:eastAsia="黑体" w:hAnsi="Times New Roman" w:cs="Times New Roman"/>
@@ -1084,10 +1087,313 @@
     </w:p>
     <w:p>
       <w:pPr>
-        <w:jc w:val="left"/>
+        <w:spacing w:line="276" w:lineRule="auto"/>
+        <w:jc w:val="left"/>
+        <w:rPr>
+          <w:rFonts w:ascii="Times New Roman" w:eastAsia="黑体" w:hAnsi="Times New Roman" w:cs="Times New Roman"/>
+        </w:rPr>
+      </w:pPr>
+      <w:r>
+        <w:rPr>
+          <w:rFonts w:ascii="Times New Roman" w:eastAsia="黑体" w:hAnsi="Times New Roman" w:cs="Times New Roman"/>
+        </w:rPr>
+        <w:t xml:space="preserve">    </w:t>
+      </w:r>
+      <w:proofErr w:type="spellStart"/>
+      <w:r>
+        <w:rPr>
+          <w:rFonts w:ascii="Times New Roman" w:eastAsia="黑体" w:hAnsi="Times New Roman" w:cs="Times New Roman"/>
+        </w:rPr>
+        <w:t>sudo</w:t>
+      </w:r>
+      <w:proofErr w:type="spellEnd"/>
+      <w:r>
+        <w:rPr>
+          <w:rFonts w:ascii="Times New Roman" w:eastAsia="黑体" w:hAnsi="Times New Roman" w:cs="Times New Roman"/>
+        </w:rPr>
+        <w:t xml:space="preserve"> make install</w:t>
+      </w:r>
+    </w:p>
+    <w:p>
+      <w:pPr>
+        <w:spacing w:line="276" w:lineRule="auto"/>
+        <w:jc w:val="left"/>
+        <w:rPr>
+          <w:rFonts w:ascii="Times New Roman" w:eastAsia="黑体" w:hAnsi="Times New Roman" w:cs="Times New Roman"/>
+        </w:rPr>
+      </w:pPr>
+    </w:p>
+    <w:p>
+      <w:pPr>
+        <w:spacing w:line="276" w:lineRule="auto"/>
+        <w:jc w:val="left"/>
+        <w:rPr>
+          <w:rFonts w:ascii="Times New Roman" w:eastAsia="黑体" w:hAnsi="Times New Roman" w:cs="Times New Roman"/>
+          <w:b/>
+        </w:rPr>
+      </w:pPr>
+      <w:r>
+        <w:rPr>
+          <w:rFonts w:ascii="Times New Roman" w:eastAsia="黑体" w:hAnsi="Times New Roman" w:cs="Times New Roman"/>
+          <w:b/>
+        </w:rPr>
+        <w:t xml:space="preserve">5.  </w:t>
+      </w:r>
+      <w:r>
+        <w:rPr>
+          <w:rFonts w:ascii="Times New Roman" w:eastAsia="黑体" w:hAnsi="Times New Roman" w:cs="Times New Roman"/>
+          <w:b/>
+        </w:rPr>
+        <w:t>安装</w:t>
+      </w:r>
+      <w:r>
+        <w:rPr>
+          <w:rFonts w:ascii="Times New Roman" w:eastAsia="黑体" w:hAnsi="Times New Roman" w:cs="Times New Roman"/>
+          <w:b/>
+        </w:rPr>
+        <w:t xml:space="preserve"> gshhg-gmt-2.3.7.tar.gz</w:t>
+      </w:r>
+    </w:p>
+    <w:p>
+      <w:pPr>
+        <w:spacing w:line="276" w:lineRule="auto"/>
+        <w:jc w:val="left"/>
+        <w:rPr>
+          <w:rFonts w:ascii="Times New Roman" w:eastAsia="黑体" w:hAnsi="Times New Roman" w:cs="Times New Roman"/>
+        </w:rPr>
+      </w:pPr>
+      <w:r>
+        <w:rPr>
+          <w:rFonts w:ascii="Times New Roman" w:eastAsia="黑体" w:hAnsi="Times New Roman" w:cs="Times New Roman"/>
+        </w:rPr>
+        <w:t xml:space="preserve">    cd</w:t>
+      </w:r>
+      <w:proofErr w:type="gramStart"/>
+      <w:r>
+        <w:rPr>
+          <w:rFonts w:ascii="Times New Roman" w:eastAsia="黑体" w:hAnsi="Times New Roman" w:cs="Times New Roman"/>
+        </w:rPr>
+        <w:t xml:space="preserve"> ..</w:t>
+      </w:r>
+      <w:proofErr w:type="gramEnd"/>
+      <w:r>
+        <w:rPr>
+          <w:rFonts w:ascii="Times New Roman" w:eastAsia="黑体" w:hAnsi="Times New Roman" w:cs="Times New Roman"/>
+        </w:rPr>
+        <w:t>/</w:t>
+      </w:r>
+    </w:p>
+    <w:p>
+      <w:pPr>
+        <w:spacing w:line="276" w:lineRule="auto"/>
+        <w:jc w:val="left"/>
+        <w:rPr>
+          <w:rFonts w:ascii="Times New Roman" w:eastAsia="黑体" w:hAnsi="Times New Roman" w:cs="Times New Roman"/>
+        </w:rPr>
+      </w:pPr>
+      <w:r>
+        <w:rPr>
+          <w:rFonts w:ascii="Times New Roman" w:eastAsia="黑体" w:hAnsi="Times New Roman" w:cs="Times New Roman"/>
+        </w:rPr>
+        <w:t xml:space="preserve">    </w:t>
+      </w:r>
+      <w:proofErr w:type="spellStart"/>
+      <w:r>
+        <w:rPr>
+          <w:rFonts w:ascii="Times New Roman" w:eastAsia="黑体" w:hAnsi="Times New Roman" w:cs="Times New Roman"/>
+        </w:rPr>
+        <w:t>sudo</w:t>
+      </w:r>
+      <w:proofErr w:type="spellEnd"/>
+      <w:r>
+        <w:rPr>
+          <w:rFonts w:ascii="Times New Roman" w:eastAsia="黑体" w:hAnsi="Times New Roman" w:cs="Times New Roman"/>
+        </w:rPr>
+        <w:t xml:space="preserve"> mv gshhg-gmt-2.3.7.tar.gz /</w:t>
+      </w:r>
+      <w:proofErr w:type="spellStart"/>
+      <w:r>
+        <w:rPr>
+          <w:rFonts w:ascii="Times New Roman" w:eastAsia="黑体" w:hAnsi="Times New Roman" w:cs="Times New Roman"/>
+        </w:rPr>
+        <w:t>usr</w:t>
+      </w:r>
+      <w:proofErr w:type="spellEnd"/>
+      <w:r>
+        <w:rPr>
+          <w:rFonts w:ascii="Times New Roman" w:eastAsia="黑体" w:hAnsi="Times New Roman" w:cs="Times New Roman"/>
+        </w:rPr>
+        <w:t xml:space="preserve">/local/GMT/      </w:t>
+      </w:r>
+    </w:p>
+    <w:p>
+      <w:pPr>
+        <w:spacing w:line="276" w:lineRule="auto"/>
+        <w:jc w:val="left"/>
+        <w:rPr>
+          <w:rFonts w:ascii="Times New Roman" w:eastAsia="黑体" w:hAnsi="Times New Roman" w:cs="Times New Roman"/>
+        </w:rPr>
+      </w:pPr>
+      <w:r>
+        <w:rPr>
+          <w:rFonts w:ascii="Times New Roman" w:eastAsia="黑体" w:hAnsi="Times New Roman" w:cs="Times New Roman"/>
+        </w:rPr>
+        <w:t xml:space="preserve">    cd GMT</w:t>
+      </w:r>
+    </w:p>
+    <w:p>
+      <w:pPr>
+        <w:spacing w:line="276" w:lineRule="auto"/>
+        <w:jc w:val="left"/>
+        <w:rPr>
+          <w:rFonts w:ascii="Times New Roman" w:eastAsia="黑体" w:hAnsi="Times New Roman" w:cs="Times New Roman"/>
+        </w:rPr>
+      </w:pPr>
+      <w:r>
+        <w:rPr>
+          <w:rFonts w:ascii="Times New Roman" w:eastAsia="黑体" w:hAnsi="Times New Roman" w:cs="Times New Roman"/>
+        </w:rPr>
+        <w:t xml:space="preserve">    </w:t>
+      </w:r>
+      <w:proofErr w:type="spellStart"/>
+      <w:r>
+        <w:rPr>
+          <w:rFonts w:ascii="Times New Roman" w:eastAsia="黑体" w:hAnsi="Times New Roman" w:cs="Times New Roman"/>
+        </w:rPr>
+        <w:t>sudo</w:t>
+      </w:r>
+      <w:proofErr w:type="spellEnd"/>
+      <w:r>
+        <w:rPr>
+          <w:rFonts w:ascii="Times New Roman" w:eastAsia="黑体" w:hAnsi="Times New Roman" w:cs="Times New Roman"/>
+        </w:rPr>
+        <w:t xml:space="preserve"> tar -</w:t>
+      </w:r>
+      <w:proofErr w:type="spellStart"/>
+      <w:r>
+        <w:rPr>
+          <w:rFonts w:ascii="Times New Roman" w:eastAsia="黑体" w:hAnsi="Times New Roman" w:cs="Times New Roman"/>
+        </w:rPr>
+        <w:t>xvf</w:t>
+      </w:r>
+      <w:proofErr w:type="spellEnd"/>
+      <w:r>
+        <w:rPr>
+          <w:rFonts w:ascii="Times New Roman" w:eastAsia="黑体" w:hAnsi="Times New Roman" w:cs="Times New Roman"/>
+        </w:rPr>
+        <w:t xml:space="preserve"> gshhg-gmt-2.3.7.tar.gz                                          </w:t>
+      </w:r>
+    </w:p>
+    <w:p>
+      <w:pPr>
+        <w:spacing w:line="276" w:lineRule="auto"/>
+        <w:jc w:val="left"/>
+        <w:rPr>
+          <w:rFonts w:ascii="Times New Roman" w:eastAsia="黑体" w:hAnsi="Times New Roman" w:cs="Times New Roman"/>
+        </w:rPr>
+      </w:pPr>
+      <w:r>
+        <w:rPr>
+          <w:rFonts w:ascii="Times New Roman" w:eastAsia="黑体" w:hAnsi="Times New Roman" w:cs="Times New Roman"/>
+        </w:rPr>
+        <w:t xml:space="preserve"> </w:t>
+      </w:r>
+    </w:p>
+    <w:p>
+      <w:pPr>
+        <w:spacing w:line="276" w:lineRule="auto"/>
+        <w:jc w:val="left"/>
+        <w:rPr>
+          <w:rFonts w:ascii="Times New Roman" w:eastAsia="黑体" w:hAnsi="Times New Roman" w:cs="Times New Roman"/>
+          <w:b/>
+        </w:rPr>
+      </w:pPr>
+      <w:r>
+        <w:rPr>
+          <w:rFonts w:ascii="Times New Roman" w:eastAsia="黑体" w:hAnsi="Times New Roman" w:cs="Times New Roman"/>
+          <w:b/>
+        </w:rPr>
+        <w:t xml:space="preserve">6.  </w:t>
+      </w:r>
+      <w:r>
+        <w:rPr>
+          <w:rFonts w:ascii="Times New Roman" w:eastAsia="黑体" w:hAnsi="Times New Roman" w:cs="Times New Roman"/>
+          <w:b/>
+        </w:rPr>
+        <w:t>设置环境变量</w:t>
+      </w:r>
+    </w:p>
+    <w:p>
+      <w:pPr>
+        <w:spacing w:line="276" w:lineRule="auto"/>
+        <w:ind w:firstLine="420"/>
+        <w:jc w:val="left"/>
+        <w:rPr>
+          <w:rFonts w:ascii="Times New Roman" w:eastAsia="黑体" w:hAnsi="Times New Roman" w:cs="Times New Roman"/>
+        </w:rPr>
+      </w:pPr>
+      <w:r>
         <w:rPr>
           <w:rFonts w:ascii="Times New Roman" w:eastAsia="黑体" w:hAnsi="Times New Roman" w:cs="Times New Roman" w:hint="eastAsia"/>
         </w:rPr>
+        <w:t>在终端打开环境变量文件：</w:t>
+      </w:r>
+    </w:p>
+    <w:p>
+      <w:pPr>
+        <w:spacing w:line="276" w:lineRule="auto"/>
+        <w:ind w:left="420" w:firstLine="420"/>
+        <w:jc w:val="left"/>
+        <w:rPr>
+          <w:rFonts w:ascii="Times New Roman" w:eastAsia="黑体" w:hAnsi="Times New Roman" w:cs="Times New Roman"/>
+        </w:rPr>
+      </w:pPr>
+      <w:r>
+        <w:rPr>
+          <w:rFonts w:ascii="Times New Roman" w:eastAsia="黑体" w:hAnsi="Times New Roman" w:cs="Times New Roman"/>
+        </w:rPr>
+        <w:t>vi ~</w:t>
+      </w:r>
+      <w:proofErr w:type="gramStart"/>
+      <w:r>
+        <w:rPr>
+          <w:rFonts w:ascii="Times New Roman" w:eastAsia="黑体" w:hAnsi="Times New Roman" w:cs="Times New Roman"/>
+        </w:rPr>
+        <w:t>/.</w:t>
+      </w:r>
+      <w:proofErr w:type="spellStart"/>
+      <w:r>
+        <w:rPr>
+          <w:rFonts w:ascii="Times New Roman" w:eastAsia="黑体" w:hAnsi="Times New Roman" w:cs="Times New Roman"/>
+        </w:rPr>
+        <w:t>bashrc</w:t>
+      </w:r>
+      <w:proofErr w:type="spellEnd"/>
+      <w:proofErr w:type="gramEnd"/>
+    </w:p>
+    <w:p>
+      <w:pPr>
+        <w:spacing w:line="276" w:lineRule="auto"/>
+        <w:ind w:firstLine="435"/>
+        <w:jc w:val="left"/>
+        <w:rPr>
+          <w:rFonts w:ascii="Times New Roman" w:eastAsia="黑体" w:hAnsi="Times New Roman" w:cs="Times New Roman"/>
+        </w:rPr>
+      </w:pPr>
+      <w:r>
+        <w:rPr>
+          <w:rFonts w:ascii="Times New Roman" w:eastAsia="黑体" w:hAnsi="Times New Roman" w:cs="Times New Roman" w:hint="eastAsia"/>
+        </w:rPr>
+        <w:t>在文件末尾添加：</w:t>
+      </w:r>
+    </w:p>
+    <w:p>
+      <w:pPr>
+        <w:spacing w:line="276" w:lineRule="auto"/>
+        <w:jc w:val="left"/>
+        <w:rPr>
+          <w:rFonts w:ascii="Times New Roman" w:eastAsia="黑体" w:hAnsi="Times New Roman" w:cs="Times New Roman"/>
+        </w:rPr>
       </w:pPr>
       <w:r>
         <w:rPr>
@@ -1095,6 +1401,352 @@
         </w:rPr>
         <w:t xml:space="preserve">    </w:t>
       </w:r>
+      <w:r>
+        <w:rPr>
+          <w:rFonts w:ascii="Times New Roman" w:eastAsia="黑体" w:hAnsi="Times New Roman" w:cs="Times New Roman"/>
+        </w:rPr>
+        <w:tab/>
+      </w:r>
+      <w:r>
+        <w:rPr>
+          <w:rFonts w:ascii="Times New Roman" w:eastAsia="黑体" w:hAnsi="Times New Roman" w:cs="Times New Roman"/>
+        </w:rPr>
+        <w:t>export NETCDFHOME=/</w:t>
+      </w:r>
+      <w:proofErr w:type="spellStart"/>
+      <w:r>
+        <w:rPr>
+          <w:rFonts w:ascii="Times New Roman" w:eastAsia="黑体" w:hAnsi="Times New Roman" w:cs="Times New Roman"/>
+        </w:rPr>
+        <w:t>usr</w:t>
+      </w:r>
+      <w:proofErr w:type="spellEnd"/>
+      <w:r>
+        <w:rPr>
+          <w:rFonts w:ascii="Times New Roman" w:eastAsia="黑体" w:hAnsi="Times New Roman" w:cs="Times New Roman"/>
+        </w:rPr>
+        <w:t>/local/NETCDF</w:t>
+      </w:r>
+    </w:p>
+    <w:p>
+      <w:pPr>
+        <w:spacing w:line="276" w:lineRule="auto"/>
+        <w:ind w:left="420" w:firstLine="420"/>
+        <w:jc w:val="left"/>
+        <w:rPr>
+          <w:rFonts w:ascii="Times New Roman" w:eastAsia="黑体" w:hAnsi="Times New Roman" w:cs="Times New Roman"/>
+        </w:rPr>
+      </w:pPr>
+      <w:r>
+        <w:rPr>
+          <w:rFonts w:ascii="Times New Roman" w:eastAsia="黑体" w:hAnsi="Times New Roman" w:cs="Times New Roman"/>
+        </w:rPr>
+        <w:t>export GMTHOME=/</w:t>
+      </w:r>
+      <w:proofErr w:type="spellStart"/>
+      <w:r>
+        <w:rPr>
+          <w:rFonts w:ascii="Times New Roman" w:eastAsia="黑体" w:hAnsi="Times New Roman" w:cs="Times New Roman"/>
+        </w:rPr>
+        <w:t>usr</w:t>
+      </w:r>
+      <w:proofErr w:type="spellEnd"/>
+      <w:r>
+        <w:rPr>
+          <w:rFonts w:ascii="Times New Roman" w:eastAsia="黑体" w:hAnsi="Times New Roman" w:cs="Times New Roman"/>
+        </w:rPr>
+        <w:t>/local/GMT</w:t>
+      </w:r>
+    </w:p>
+    <w:p>
+      <w:pPr>
+        <w:spacing w:line="276" w:lineRule="auto"/>
+        <w:ind w:left="420" w:firstLine="420"/>
+        <w:jc w:val="left"/>
+        <w:rPr>
+          <w:rFonts w:ascii="Times New Roman" w:eastAsia="黑体" w:hAnsi="Times New Roman" w:cs="Times New Roman"/>
+        </w:rPr>
+      </w:pPr>
+      <w:r>
+        <w:rPr>
+          <w:rFonts w:ascii="Times New Roman" w:eastAsia="黑体" w:hAnsi="Times New Roman" w:cs="Times New Roman"/>
+        </w:rPr>
+        <w:t>export PATH=$</w:t>
+      </w:r>
+      <w:proofErr w:type="gramStart"/>
+      <w:r>
+        <w:rPr>
+          <w:rFonts w:ascii="Times New Roman" w:eastAsia="黑体" w:hAnsi="Times New Roman" w:cs="Times New Roman"/>
+        </w:rPr>
+        <w:t>PATH:$</w:t>
+      </w:r>
+      <w:proofErr w:type="gramEnd"/>
+      <w:r>
+        <w:rPr>
+          <w:rFonts w:ascii="Times New Roman" w:eastAsia="黑体" w:hAnsi="Times New Roman" w:cs="Times New Roman"/>
+        </w:rPr>
+        <w:t>NETCDFHOME:$GMTHOME/bin</w:t>
+      </w:r>
+    </w:p>
+    <w:p>
+      <w:pPr>
+        <w:spacing w:line="276" w:lineRule="auto"/>
+        <w:ind w:firstLine="435"/>
+        <w:jc w:val="left"/>
+        <w:rPr>
+          <w:rFonts w:ascii="Times New Roman" w:eastAsia="黑体" w:hAnsi="Times New Roman" w:cs="Times New Roman"/>
+        </w:rPr>
+      </w:pPr>
+      <w:r>
+        <w:rPr>
+          <w:rFonts w:ascii="Times New Roman" w:eastAsia="黑体" w:hAnsi="Times New Roman" w:cs="Times New Roman" w:hint="eastAsia"/>
+        </w:rPr>
+        <w:t>在终端输入使得环境变量生效的命令：</w:t>
+      </w:r>
+    </w:p>
+    <w:p>
+      <w:pPr>
+        <w:spacing w:line="276" w:lineRule="auto"/>
+        <w:ind w:left="405" w:firstLine="435"/>
+        <w:jc w:val="left"/>
+        <w:rPr>
+          <w:rFonts w:ascii="Times New Roman" w:eastAsia="黑体" w:hAnsi="Times New Roman" w:cs="Times New Roman"/>
+        </w:rPr>
+      </w:pPr>
+      <w:r>
+        <w:rPr>
+          <w:rFonts w:ascii="Times New Roman" w:eastAsia="黑体" w:hAnsi="Times New Roman" w:cs="Times New Roman"/>
+        </w:rPr>
+        <w:t>source ~</w:t>
+      </w:r>
+      <w:proofErr w:type="gramStart"/>
+      <w:r>
+        <w:rPr>
+          <w:rFonts w:ascii="Times New Roman" w:eastAsia="黑体" w:hAnsi="Times New Roman" w:cs="Times New Roman"/>
+        </w:rPr>
+        <w:t>/.</w:t>
+      </w:r>
+      <w:proofErr w:type="spellStart"/>
+      <w:r>
+        <w:rPr>
+          <w:rFonts w:ascii="Times New Roman" w:eastAsia="黑体" w:hAnsi="Times New Roman" w:cs="Times New Roman"/>
+        </w:rPr>
+        <w:t>bashrc</w:t>
+      </w:r>
+      <w:proofErr w:type="spellEnd"/>
+      <w:proofErr w:type="gramEnd"/>
+    </w:p>
+    <w:p>
+      <w:pPr>
+        <w:spacing w:line="276" w:lineRule="auto"/>
+        <w:jc w:val="left"/>
+        <w:rPr>
+          <w:rFonts w:ascii="Times New Roman" w:eastAsia="黑体" w:hAnsi="Times New Roman" w:cs="Times New Roman"/>
+        </w:rPr>
+      </w:pPr>
+      <w:r>
+        <w:rPr>
+          <w:rFonts w:ascii="Times New Roman" w:eastAsia="黑体" w:hAnsi="Times New Roman" w:cs="Times New Roman"/>
+        </w:rPr>
+        <w:cr/>
+      </w:r>
+      <w:r>
+        <w:rPr>
+          <w:rFonts w:ascii="Times New Roman" w:eastAsia="黑体" w:hAnsi="Times New Roman" w:cs="Times New Roman"/>
+          <w:b/>
+        </w:rPr>
+        <w:t xml:space="preserve">7.  </w:t>
+      </w:r>
+      <w:r>
+        <w:rPr>
+          <w:rFonts w:ascii="Times New Roman" w:eastAsia="黑体" w:hAnsi="Times New Roman" w:cs="Times New Roman"/>
+          <w:b/>
+        </w:rPr>
+        <w:t>测试安装是否成功</w:t>
+      </w:r>
+    </w:p>
+    <w:p>
+      <w:pPr>
+        <w:spacing w:line="276" w:lineRule="auto"/>
+        <w:ind w:firstLine="420"/>
+        <w:jc w:val="left"/>
+        <w:rPr>
+          <w:rFonts w:ascii="Times New Roman" w:eastAsia="黑体" w:hAnsi="Times New Roman" w:cs="Times New Roman"/>
+        </w:rPr>
+      </w:pPr>
+      <w:r>
+        <w:rPr>
+          <w:rFonts w:ascii="Times New Roman" w:eastAsia="黑体" w:hAnsi="Times New Roman" w:cs="Times New Roman"/>
+        </w:rPr>
+        <w:t>新建终端输入：</w:t>
+      </w:r>
+    </w:p>
+    <w:p>
+      <w:pPr>
+        <w:spacing w:line="276" w:lineRule="auto"/>
+        <w:ind w:left="420" w:firstLine="420"/>
+        <w:jc w:val="left"/>
+        <w:rPr>
+          <w:rFonts w:ascii="Times New Roman" w:eastAsia="黑体" w:hAnsi="Times New Roman" w:cs="Times New Roman"/>
+        </w:rPr>
+      </w:pPr>
+      <w:proofErr w:type="spellStart"/>
+      <w:r>
+        <w:rPr>
+          <w:rFonts w:ascii="Times New Roman" w:eastAsia="黑体" w:hAnsi="Times New Roman" w:cs="Times New Roman"/>
+          <w:sz w:val="20"/>
+        </w:rPr>
+        <w:t>psbasemap</w:t>
+      </w:r>
+      <w:proofErr w:type="spellEnd"/>
+      <w:r>
+        <w:rPr>
+          <w:rFonts w:ascii="Times New Roman" w:eastAsia="黑体" w:hAnsi="Times New Roman" w:cs="Times New Roman"/>
+          <w:sz w:val="20"/>
+        </w:rPr>
+        <w:t xml:space="preserve"> -JM7 -R117/126/18/26 -BNEWsf2a3g</w:t>
+      </w:r>
+      <w:proofErr w:type="gramStart"/>
+      <w:r>
+        <w:rPr>
+          <w:rFonts w:ascii="Times New Roman" w:eastAsia="黑体" w:hAnsi="Times New Roman" w:cs="Times New Roman"/>
+          <w:sz w:val="20"/>
+        </w:rPr>
+        <w:t>2:xx:/f3a3g2</w:t>
+      </w:r>
+      <w:proofErr w:type="gramEnd"/>
+      <w:r>
+        <w:rPr>
+          <w:rFonts w:ascii="Times New Roman" w:eastAsia="黑体" w:hAnsi="Times New Roman" w:cs="Times New Roman"/>
+          <w:sz w:val="20"/>
+        </w:rPr>
+        <w:t>:y::.test: -P -V -K &gt;Test.ps</w:t>
+      </w:r>
+    </w:p>
+    <w:p>
+      <w:pPr>
+        <w:spacing w:line="276" w:lineRule="auto"/>
+        <w:jc w:val="left"/>
+        <w:rPr>
+          <w:rFonts w:ascii="Times New Roman" w:eastAsia="黑体" w:hAnsi="Times New Roman" w:cs="Times New Roman"/>
+        </w:rPr>
+      </w:pPr>
+      <w:r>
+        <w:rPr>
+          <w:rFonts w:ascii="Times New Roman" w:eastAsia="黑体" w:hAnsi="Times New Roman" w:cs="Times New Roman"/>
+        </w:rPr>
+        <w:t xml:space="preserve">    </w:t>
+      </w:r>
+      <w:r>
+        <w:rPr>
+          <w:rFonts w:ascii="Times New Roman" w:eastAsia="黑体" w:hAnsi="Times New Roman" w:cs="Times New Roman"/>
+        </w:rPr>
+        <w:t>如果提示以下信息，则成功，否则重新按照上述流程按照。</w:t>
+      </w:r>
+    </w:p>
+    <w:p>
+      <w:pPr>
+        <w:spacing w:line="276" w:lineRule="auto"/>
+        <w:ind w:left="405" w:firstLine="435"/>
+        <w:jc w:val="left"/>
+        <w:rPr>
+          <w:rFonts w:ascii="Times New Roman" w:eastAsia="黑体" w:hAnsi="Times New Roman" w:cs="Times New Roman"/>
+        </w:rPr>
+      </w:pPr>
+      <w:proofErr w:type="spellStart"/>
+      <w:r>
+        <w:rPr>
+          <w:rFonts w:ascii="Times New Roman" w:eastAsia="黑体" w:hAnsi="Times New Roman" w:cs="Times New Roman"/>
+        </w:rPr>
+        <w:t>psbasemap</w:t>
+      </w:r>
+      <w:proofErr w:type="spellEnd"/>
+      <w:r>
+        <w:rPr>
+          <w:rFonts w:ascii="Times New Roman" w:eastAsia="黑体" w:hAnsi="Times New Roman" w:cs="Times New Roman"/>
+        </w:rPr>
+        <w:t xml:space="preserve">: Constructing </w:t>
+      </w:r>
+      <w:proofErr w:type="spellStart"/>
+      <w:r>
+        <w:rPr>
+          <w:rFonts w:ascii="Times New Roman" w:eastAsia="黑体" w:hAnsi="Times New Roman" w:cs="Times New Roman"/>
+        </w:rPr>
+        <w:t>basemap</w:t>
+      </w:r>
+      <w:proofErr w:type="spellEnd"/>
+    </w:p>
+    <w:p>
+      <w:pPr>
+        <w:spacing w:line="276" w:lineRule="auto"/>
+        <w:jc w:val="left"/>
+        <w:rPr>
+          <w:rFonts w:ascii="Times New Roman" w:eastAsia="黑体" w:hAnsi="Times New Roman" w:cs="Times New Roman"/>
+        </w:rPr>
+      </w:pPr>
+      <w:r>
+        <w:rPr>
+          <w:rFonts w:ascii="Times New Roman" w:eastAsia="黑体" w:hAnsi="Times New Roman" w:cs="Times New Roman"/>
+        </w:rPr>
+        <w:tab/>
+      </w:r>
+      <w:r>
+        <w:rPr>
+          <w:rFonts w:ascii="Times New Roman" w:eastAsia="黑体" w:hAnsi="Times New Roman" w:cs="Times New Roman" w:hint="eastAsia"/>
+        </w:rPr>
+        <w:t>通过</w:t>
+      </w:r>
+      <w:proofErr w:type="spellStart"/>
+      <w:r>
+        <w:rPr>
+          <w:rFonts w:ascii="Times New Roman" w:eastAsia="黑体" w:hAnsi="Times New Roman" w:cs="Times New Roman" w:hint="eastAsia"/>
+        </w:rPr>
+        <w:t>ps</w:t>
+      </w:r>
+      <w:proofErr w:type="spellEnd"/>
+      <w:r>
+        <w:rPr>
+          <w:rFonts w:ascii="Times New Roman" w:eastAsia="黑体" w:hAnsi="Times New Roman" w:cs="Times New Roman" w:hint="eastAsia"/>
+        </w:rPr>
+        <w:t>查看图件</w:t>
+      </w:r>
+      <w:r>
+        <w:rPr>
+          <w:rFonts w:ascii="Times New Roman" w:eastAsia="黑体" w:hAnsi="Times New Roman" w:cs="Times New Roman"/>
+          <w:sz w:val="20"/>
+        </w:rPr>
+        <w:t>Test.ps</w:t>
+      </w:r>
+      <w:r>
+        <w:rPr>
+          <w:rFonts w:ascii="Times New Roman" w:eastAsia="黑体" w:hAnsi="Times New Roman" w:cs="Times New Roman" w:hint="eastAsia"/>
+        </w:rPr>
+        <w:t>，如果没</w:t>
+      </w:r>
+      <w:proofErr w:type="spellStart"/>
+      <w:r>
+        <w:rPr>
+          <w:rFonts w:ascii="Times New Roman" w:eastAsia="黑体" w:hAnsi="Times New Roman" w:cs="Times New Roman" w:hint="eastAsia"/>
+        </w:rPr>
+        <w:t>ps</w:t>
+      </w:r>
+      <w:proofErr w:type="spellEnd"/>
+      <w:r>
+        <w:rPr>
+          <w:rFonts w:ascii="Times New Roman" w:eastAsia="黑体" w:hAnsi="Times New Roman" w:cs="Times New Roman" w:hint="eastAsia"/>
+        </w:rPr>
+        <w:t>软件，可通过如下命令安装：</w:t>
+      </w:r>
+    </w:p>
+    <w:p>
+      <w:pPr>
+        <w:spacing w:line="276" w:lineRule="auto"/>
+        <w:ind w:left="420" w:firstLine="420"/>
+        <w:jc w:val="left"/>
+        <w:rPr>
+          <w:rFonts w:ascii="Times New Roman" w:eastAsia="黑体" w:hAnsi="Times New Roman" w:cs="Times New Roman" w:hint="eastAsia"/>
+        </w:rPr>
+      </w:pPr>
       <w:proofErr w:type="spellStart"/>
       <w:r>
         <w:rPr>
@@ -1107,563 +1759,29 @@
         <w:rPr>
           <w:rFonts w:ascii="Times New Roman" w:eastAsia="黑体" w:hAnsi="Times New Roman" w:cs="Times New Roman"/>
         </w:rPr>
-        <w:t xml:space="preserve"> make install</w:t>
-      </w:r>
-    </w:p>
-    <w:p>
-      <w:pPr>
-        <w:jc w:val="left"/>
-        <w:rPr>
-          <w:rFonts w:ascii="Times New Roman" w:eastAsia="黑体" w:hAnsi="Times New Roman" w:cs="Times New Roman"/>
-        </w:rPr>
-      </w:pPr>
-    </w:p>
-    <w:p>
-      <w:pPr>
-        <w:jc w:val="left"/>
-        <w:rPr>
-          <w:rFonts w:ascii="Times New Roman" w:eastAsia="黑体" w:hAnsi="Times New Roman" w:cs="Times New Roman"/>
-          <w:b/>
-        </w:rPr>
-      </w:pPr>
-      <w:r>
-        <w:rPr>
-          <w:rFonts w:ascii="Times New Roman" w:eastAsia="黑体" w:hAnsi="Times New Roman" w:cs="Times New Roman"/>
-          <w:b/>
-        </w:rPr>
-        <w:t xml:space="preserve">5.  </w:t>
-      </w:r>
-      <w:r>
-        <w:rPr>
-          <w:rFonts w:ascii="Times New Roman" w:eastAsia="黑体" w:hAnsi="Times New Roman" w:cs="Times New Roman"/>
-          <w:b/>
-        </w:rPr>
-        <w:t>安装</w:t>
-      </w:r>
-      <w:r>
-        <w:rPr>
-          <w:rFonts w:ascii="Times New Roman" w:eastAsia="黑体" w:hAnsi="Times New Roman" w:cs="Times New Roman"/>
-          <w:b/>
-        </w:rPr>
-        <w:t xml:space="preserve"> gshhg-gmt-2.3.7.tar.gz</w:t>
-      </w:r>
-    </w:p>
-    <w:p>
-      <w:pPr>
-        <w:jc w:val="left"/>
-        <w:rPr>
-          <w:rFonts w:ascii="Times New Roman" w:eastAsia="黑体" w:hAnsi="Times New Roman" w:cs="Times New Roman"/>
-        </w:rPr>
-      </w:pPr>
-      <w:r>
-        <w:rPr>
-          <w:rFonts w:ascii="Times New Roman" w:eastAsia="黑体" w:hAnsi="Times New Roman" w:cs="Times New Roman"/>
-        </w:rPr>
-        <w:t xml:space="preserve">    cd</w:t>
-      </w:r>
-      <w:proofErr w:type="gramStart"/>
-      <w:r>
-        <w:rPr>
-          <w:rFonts w:ascii="Times New Roman" w:eastAsia="黑体" w:hAnsi="Times New Roman" w:cs="Times New Roman"/>
-        </w:rPr>
-        <w:t xml:space="preserve"> ..</w:t>
-      </w:r>
-      <w:proofErr w:type="gramEnd"/>
-      <w:r>
-        <w:rPr>
-          <w:rFonts w:ascii="Times New Roman" w:eastAsia="黑体" w:hAnsi="Times New Roman" w:cs="Times New Roman"/>
-        </w:rPr>
-        <w:t>/</w:t>
-      </w:r>
-    </w:p>
-    <w:p>
-      <w:pPr>
-        <w:jc w:val="left"/>
-        <w:rPr>
-          <w:rFonts w:ascii="Times New Roman" w:eastAsia="黑体" w:hAnsi="Times New Roman" w:cs="Times New Roman"/>
-        </w:rPr>
-      </w:pPr>
-      <w:r>
-        <w:rPr>
-          <w:rFonts w:ascii="Times New Roman" w:eastAsia="黑体" w:hAnsi="Times New Roman" w:cs="Times New Roman"/>
-        </w:rPr>
-        <w:t xml:space="preserve">    </w:t>
-      </w:r>
-      <w:proofErr w:type="spellStart"/>
-      <w:r>
-        <w:rPr>
-          <w:rFonts w:ascii="Times New Roman" w:eastAsia="黑体" w:hAnsi="Times New Roman" w:cs="Times New Roman"/>
-        </w:rPr>
-        <w:t>sudo</w:t>
-      </w:r>
-      <w:proofErr w:type="spellEnd"/>
-      <w:r>
-        <w:rPr>
-          <w:rFonts w:ascii="Times New Roman" w:eastAsia="黑体" w:hAnsi="Times New Roman" w:cs="Times New Roman"/>
-        </w:rPr>
-        <w:t xml:space="preserve"> mv gshhg-gmt-2.3.7.tar.gz /</w:t>
-      </w:r>
-      <w:proofErr w:type="spellStart"/>
-      <w:r>
-        <w:rPr>
-          <w:rFonts w:ascii="Times New Roman" w:eastAsia="黑体" w:hAnsi="Times New Roman" w:cs="Times New Roman"/>
-        </w:rPr>
-        <w:t>usr</w:t>
-      </w:r>
-      <w:proofErr w:type="spellEnd"/>
-      <w:r>
-        <w:rPr>
-          <w:rFonts w:ascii="Times New Roman" w:eastAsia="黑体" w:hAnsi="Times New Roman" w:cs="Times New Roman"/>
-        </w:rPr>
-        <w:t xml:space="preserve">/local/GMT/      </w:t>
-      </w:r>
-    </w:p>
-    <w:p>
-      <w:pPr>
-        <w:jc w:val="left"/>
-        <w:rPr>
-          <w:rFonts w:ascii="Times New Roman" w:eastAsia="黑体" w:hAnsi="Times New Roman" w:cs="Times New Roman"/>
-        </w:rPr>
-      </w:pPr>
-      <w:r>
-        <w:rPr>
-          <w:rFonts w:ascii="Times New Roman" w:eastAsia="黑体" w:hAnsi="Times New Roman" w:cs="Times New Roman"/>
-        </w:rPr>
-        <w:t xml:space="preserve">    cd GMT</w:t>
-      </w:r>
-    </w:p>
-    <w:p>
-      <w:pPr>
-        <w:jc w:val="left"/>
-        <w:rPr>
-          <w:rFonts w:ascii="Times New Roman" w:eastAsia="黑体" w:hAnsi="Times New Roman" w:cs="Times New Roman"/>
-        </w:rPr>
-      </w:pPr>
-      <w:r>
-        <w:rPr>
-          <w:rFonts w:ascii="Times New Roman" w:eastAsia="黑体" w:hAnsi="Times New Roman" w:cs="Times New Roman"/>
-        </w:rPr>
-        <w:t xml:space="preserve">    </w:t>
-      </w:r>
-      <w:proofErr w:type="spellStart"/>
-      <w:r>
-        <w:rPr>
-          <w:rFonts w:ascii="Times New Roman" w:eastAsia="黑体" w:hAnsi="Times New Roman" w:cs="Times New Roman"/>
-        </w:rPr>
-        <w:t>sudo</w:t>
-      </w:r>
-      <w:proofErr w:type="spellEnd"/>
-      <w:r>
-        <w:rPr>
-          <w:rFonts w:ascii="Times New Roman" w:eastAsia="黑体" w:hAnsi="Times New Roman" w:cs="Times New Roman"/>
-        </w:rPr>
-        <w:t xml:space="preserve"> tar -</w:t>
-      </w:r>
-      <w:proofErr w:type="spellStart"/>
-      <w:r>
-        <w:rPr>
-          <w:rFonts w:ascii="Times New Roman" w:eastAsia="黑体" w:hAnsi="Times New Roman" w:cs="Times New Roman"/>
-        </w:rPr>
-        <w:t>xvf</w:t>
-      </w:r>
-      <w:proofErr w:type="spellEnd"/>
-      <w:r>
-        <w:rPr>
-          <w:rFonts w:ascii="Times New Roman" w:eastAsia="黑体" w:hAnsi="Times New Roman" w:cs="Times New Roman"/>
-        </w:rPr>
-        <w:t xml:space="preserve"> gshhg-gmt-2.3.7.tar.gz                                          </w:t>
-      </w:r>
-    </w:p>
-    <w:p>
-      <w:pPr>
-        <w:jc w:val="left"/>
-        <w:rPr>
-          <w:rFonts w:ascii="Times New Roman" w:eastAsia="黑体" w:hAnsi="Times New Roman" w:cs="Times New Roman"/>
-        </w:rPr>
-      </w:pPr>
-      <w:r>
-        <w:rPr>
-          <w:rFonts w:ascii="Times New Roman" w:eastAsia="黑体" w:hAnsi="Times New Roman" w:cs="Times New Roman"/>
-        </w:rPr>
-        <w:t xml:space="preserve"> </w:t>
-      </w:r>
-    </w:p>
-    <w:p>
-      <w:pPr>
-        <w:jc w:val="left"/>
-        <w:rPr>
-          <w:rFonts w:ascii="Times New Roman" w:eastAsia="黑体" w:hAnsi="Times New Roman" w:cs="Times New Roman" w:hint="eastAsia"/>
-          <w:b/>
-        </w:rPr>
-      </w:pPr>
-      <w:r>
-        <w:rPr>
-          <w:rFonts w:ascii="Times New Roman" w:eastAsia="黑体" w:hAnsi="Times New Roman" w:cs="Times New Roman"/>
-          <w:b/>
-        </w:rPr>
-        <w:t xml:space="preserve">6.  </w:t>
-      </w:r>
-      <w:r>
-        <w:rPr>
-          <w:rFonts w:ascii="Times New Roman" w:eastAsia="黑体" w:hAnsi="Times New Roman" w:cs="Times New Roman"/>
-          <w:b/>
-        </w:rPr>
-        <w:t>设置环境变量</w:t>
-      </w:r>
-    </w:p>
-    <w:p>
-      <w:pPr>
-        <w:ind w:firstLine="420"/>
-        <w:jc w:val="left"/>
-        <w:rPr>
-          <w:rFonts w:ascii="Times New Roman" w:eastAsia="黑体" w:hAnsi="Times New Roman" w:cs="Times New Roman"/>
-        </w:rPr>
-      </w:pPr>
-      <w:r>
-        <w:rPr>
-          <w:rFonts w:ascii="Times New Roman" w:eastAsia="黑体" w:hAnsi="Times New Roman" w:cs="Times New Roman" w:hint="eastAsia"/>
-        </w:rPr>
-        <w:t>在终端</w:t>
-      </w:r>
-      <w:bookmarkStart w:id="1" w:name="_GoBack"/>
-      <w:bookmarkEnd w:id="1"/>
-      <w:r>
-        <w:rPr>
-          <w:rFonts w:ascii="Times New Roman" w:eastAsia="黑体" w:hAnsi="Times New Roman" w:cs="Times New Roman" w:hint="eastAsia"/>
-        </w:rPr>
-        <w:t>打开环境变量文件：</w:t>
-      </w:r>
-      <w:r>
-        <w:rPr>
-          <w:rFonts w:ascii="Times New Roman" w:eastAsia="黑体" w:hAnsi="Times New Roman" w:cs="Times New Roman"/>
-        </w:rPr>
-        <w:t>vi ~/.</w:t>
-      </w:r>
-      <w:proofErr w:type="spellStart"/>
-      <w:r>
-        <w:rPr>
-          <w:rFonts w:ascii="Times New Roman" w:eastAsia="黑体" w:hAnsi="Times New Roman" w:cs="Times New Roman"/>
-        </w:rPr>
-        <w:t>bashrc</w:t>
-      </w:r>
-      <w:proofErr w:type="spellEnd"/>
-    </w:p>
-    <w:p>
-      <w:pPr>
-        <w:ind w:firstLine="435"/>
-        <w:jc w:val="left"/>
-        <w:rPr>
-          <w:rFonts w:ascii="Times New Roman" w:eastAsia="黑体" w:hAnsi="Times New Roman" w:cs="Times New Roman" w:hint="eastAsia"/>
-        </w:rPr>
-      </w:pPr>
-      <w:r>
-        <w:rPr>
-          <w:rFonts w:ascii="Times New Roman" w:eastAsia="黑体" w:hAnsi="Times New Roman" w:cs="Times New Roman" w:hint="eastAsia"/>
-        </w:rPr>
-        <w:t>在文件末尾添加：</w:t>
-      </w:r>
-    </w:p>
-    <w:p>
-      <w:pPr>
-        <w:jc w:val="left"/>
-        <w:rPr>
-          <w:rFonts w:ascii="Times New Roman" w:eastAsia="黑体" w:hAnsi="Times New Roman" w:cs="Times New Roman"/>
-        </w:rPr>
-      </w:pPr>
-      <w:r>
-        <w:rPr>
-          <w:rFonts w:ascii="Times New Roman" w:eastAsia="黑体" w:hAnsi="Times New Roman" w:cs="Times New Roman"/>
-        </w:rPr>
-        <w:t xml:space="preserve">    </w:t>
-      </w:r>
-      <w:r>
-        <w:rPr>
-          <w:rFonts w:ascii="Times New Roman" w:eastAsia="黑体" w:hAnsi="Times New Roman" w:cs="Times New Roman"/>
-        </w:rPr>
-        <w:tab/>
-      </w:r>
-      <w:r>
-        <w:rPr>
-          <w:rFonts w:ascii="Times New Roman" w:eastAsia="黑体" w:hAnsi="Times New Roman" w:cs="Times New Roman"/>
-        </w:rPr>
-        <w:t>export NETCDFHOME=/</w:t>
-      </w:r>
-      <w:proofErr w:type="spellStart"/>
-      <w:r>
-        <w:rPr>
-          <w:rFonts w:ascii="Times New Roman" w:eastAsia="黑体" w:hAnsi="Times New Roman" w:cs="Times New Roman"/>
-        </w:rPr>
-        <w:t>usr</w:t>
-      </w:r>
-      <w:proofErr w:type="spellEnd"/>
-      <w:r>
-        <w:rPr>
-          <w:rFonts w:ascii="Times New Roman" w:eastAsia="黑体" w:hAnsi="Times New Roman" w:cs="Times New Roman"/>
-        </w:rPr>
-        <w:t>/local/</w:t>
-      </w:r>
-      <w:proofErr w:type="spellStart"/>
-      <w:r>
-        <w:rPr>
-          <w:rFonts w:ascii="Times New Roman" w:eastAsia="黑体" w:hAnsi="Times New Roman" w:cs="Times New Roman"/>
-        </w:rPr>
-        <w:t>NETCDF</w:t>
-      </w:r>
-      <w:proofErr w:type="spellEnd"/>
-    </w:p>
-    <w:p>
-      <w:pPr>
-        <w:ind w:left="420" w:firstLine="420"/>
-        <w:jc w:val="left"/>
-        <w:rPr>
-          <w:rFonts w:ascii="Times New Roman" w:eastAsia="黑体" w:hAnsi="Times New Roman" w:cs="Times New Roman"/>
-        </w:rPr>
-      </w:pPr>
-      <w:r>
-        <w:rPr>
-          <w:rFonts w:ascii="Times New Roman" w:eastAsia="黑体" w:hAnsi="Times New Roman" w:cs="Times New Roman"/>
-        </w:rPr>
-        <w:t>export GMTHOME=/</w:t>
-      </w:r>
-      <w:proofErr w:type="spellStart"/>
-      <w:r>
-        <w:rPr>
-          <w:rFonts w:ascii="Times New Roman" w:eastAsia="黑体" w:hAnsi="Times New Roman" w:cs="Times New Roman"/>
-        </w:rPr>
-        <w:t>usr</w:t>
-      </w:r>
-      <w:proofErr w:type="spellEnd"/>
-      <w:r>
-        <w:rPr>
-          <w:rFonts w:ascii="Times New Roman" w:eastAsia="黑体" w:hAnsi="Times New Roman" w:cs="Times New Roman"/>
-        </w:rPr>
-        <w:t>/local/</w:t>
-      </w:r>
-      <w:proofErr w:type="spellStart"/>
-      <w:r>
-        <w:rPr>
-          <w:rFonts w:ascii="Times New Roman" w:eastAsia="黑体" w:hAnsi="Times New Roman" w:cs="Times New Roman"/>
-        </w:rPr>
-        <w:t>GMT</w:t>
-      </w:r>
-      <w:proofErr w:type="spellEnd"/>
-    </w:p>
-    <w:p>
-      <w:pPr>
-        <w:ind w:left="420" w:firstLine="420"/>
-        <w:jc w:val="left"/>
-        <w:rPr>
-          <w:rFonts w:ascii="Times New Roman" w:eastAsia="黑体" w:hAnsi="Times New Roman" w:cs="Times New Roman" w:hint="eastAsia"/>
-        </w:rPr>
-      </w:pPr>
-      <w:r>
-        <w:rPr>
-          <w:rFonts w:ascii="Times New Roman" w:eastAsia="黑体" w:hAnsi="Times New Roman" w:cs="Times New Roman"/>
-        </w:rPr>
-        <w:t>export PATH=$</w:t>
-      </w:r>
-      <w:proofErr w:type="gramStart"/>
-      <w:r>
-        <w:rPr>
-          <w:rFonts w:ascii="Times New Roman" w:eastAsia="黑体" w:hAnsi="Times New Roman" w:cs="Times New Roman"/>
-        </w:rPr>
-        <w:t>PATH:$</w:t>
-      </w:r>
-      <w:proofErr w:type="gramEnd"/>
-      <w:r>
-        <w:rPr>
-          <w:rFonts w:ascii="Times New Roman" w:eastAsia="黑体" w:hAnsi="Times New Roman" w:cs="Times New Roman"/>
-        </w:rPr>
-        <w:t>NETCDFHOME:$GMTHOME/bin</w:t>
-      </w:r>
-    </w:p>
-    <w:p>
-      <w:pPr>
-        <w:jc w:val="left"/>
-        <w:rPr>
-          <w:rFonts w:ascii="Times New Roman" w:eastAsia="黑体" w:hAnsi="Times New Roman" w:cs="Times New Roman"/>
-        </w:rPr>
-      </w:pPr>
-      <w:r>
-        <w:rPr>
-          <w:rFonts w:ascii="Times New Roman" w:eastAsia="黑体" w:hAnsi="Times New Roman" w:cs="Times New Roman"/>
-        </w:rPr>
-        <w:t xml:space="preserve">    </w:t>
-      </w:r>
-      <w:r>
-        <w:rPr>
-          <w:rFonts w:ascii="Times New Roman" w:eastAsia="黑体" w:hAnsi="Times New Roman" w:cs="Times New Roman" w:hint="eastAsia"/>
-        </w:rPr>
-        <w:t>在终端输入使得环境变量生效的命令：</w:t>
-      </w:r>
-      <w:r>
-        <w:rPr>
-          <w:rFonts w:ascii="Times New Roman" w:eastAsia="黑体" w:hAnsi="Times New Roman" w:cs="Times New Roman"/>
-        </w:rPr>
-        <w:t>source ~</w:t>
-      </w:r>
-      <w:proofErr w:type="gramStart"/>
-      <w:r>
-        <w:rPr>
-          <w:rFonts w:ascii="Times New Roman" w:eastAsia="黑体" w:hAnsi="Times New Roman" w:cs="Times New Roman"/>
-        </w:rPr>
-        <w:t>/.</w:t>
-      </w:r>
-      <w:proofErr w:type="spellStart"/>
-      <w:r>
-        <w:rPr>
-          <w:rFonts w:ascii="Times New Roman" w:eastAsia="黑体" w:hAnsi="Times New Roman" w:cs="Times New Roman"/>
-        </w:rPr>
-        <w:t>bashrc</w:t>
-      </w:r>
-      <w:proofErr w:type="spellEnd"/>
-      <w:proofErr w:type="gramEnd"/>
-    </w:p>
-    <w:p>
-      <w:pPr>
-        <w:jc w:val="left"/>
-        <w:rPr>
-          <w:rFonts w:ascii="Times New Roman" w:eastAsia="黑体" w:hAnsi="Times New Roman" w:cs="Times New Roman"/>
-        </w:rPr>
-      </w:pPr>
-      <w:r>
-        <w:rPr>
-          <w:rFonts w:ascii="Times New Roman" w:eastAsia="黑体" w:hAnsi="Times New Roman" w:cs="Times New Roman"/>
-        </w:rPr>
-        <w:cr/>
-      </w:r>
-      <w:r>
-        <w:rPr>
-          <w:rFonts w:ascii="Times New Roman" w:eastAsia="黑体" w:hAnsi="Times New Roman" w:cs="Times New Roman"/>
-          <w:b/>
-        </w:rPr>
-        <w:t xml:space="preserve">7.  </w:t>
-      </w:r>
-      <w:r>
-        <w:rPr>
-          <w:rFonts w:ascii="Times New Roman" w:eastAsia="黑体" w:hAnsi="Times New Roman" w:cs="Times New Roman"/>
-          <w:b/>
-        </w:rPr>
-        <w:t>测试安装是否成功</w:t>
-      </w:r>
-    </w:p>
-    <w:p>
-      <w:pPr>
-        <w:ind w:firstLine="420"/>
-        <w:jc w:val="left"/>
-        <w:rPr>
-          <w:rFonts w:ascii="Times New Roman" w:eastAsia="黑体" w:hAnsi="Times New Roman" w:cs="Times New Roman"/>
-        </w:rPr>
-      </w:pPr>
-      <w:r>
-        <w:rPr>
-          <w:rFonts w:ascii="Times New Roman" w:eastAsia="黑体" w:hAnsi="Times New Roman" w:cs="Times New Roman"/>
-        </w:rPr>
-        <w:t>新建终端输入：</w:t>
-      </w:r>
-    </w:p>
-    <w:p>
-      <w:pPr>
-        <w:ind w:left="420" w:firstLine="420"/>
-        <w:jc w:val="left"/>
-        <w:rPr>
-          <w:rFonts w:ascii="Times New Roman" w:eastAsia="黑体" w:hAnsi="Times New Roman" w:cs="Times New Roman"/>
-        </w:rPr>
-      </w:pPr>
-      <w:proofErr w:type="spellStart"/>
-      <w:r>
-        <w:rPr>
-          <w:rFonts w:ascii="Times New Roman" w:eastAsia="黑体" w:hAnsi="Times New Roman" w:cs="Times New Roman"/>
-          <w:sz w:val="20"/>
-        </w:rPr>
-        <w:t>psbasemap</w:t>
-      </w:r>
-      <w:proofErr w:type="spellEnd"/>
-      <w:r>
-        <w:rPr>
-          <w:rFonts w:ascii="Times New Roman" w:eastAsia="黑体" w:hAnsi="Times New Roman" w:cs="Times New Roman"/>
-          <w:sz w:val="20"/>
-        </w:rPr>
-        <w:t xml:space="preserve"> -JM7 -R117/126/18/26 -BNEWsf2a3g</w:t>
-      </w:r>
-      <w:proofErr w:type="gramStart"/>
-      <w:r>
-        <w:rPr>
-          <w:rFonts w:ascii="Times New Roman" w:eastAsia="黑体" w:hAnsi="Times New Roman" w:cs="Times New Roman"/>
-          <w:sz w:val="20"/>
-        </w:rPr>
-        <w:t>2:xx:/f3a3g2</w:t>
-      </w:r>
-      <w:proofErr w:type="gramEnd"/>
-      <w:r>
-        <w:rPr>
-          <w:rFonts w:ascii="Times New Roman" w:eastAsia="黑体" w:hAnsi="Times New Roman" w:cs="Times New Roman"/>
-          <w:sz w:val="20"/>
-        </w:rPr>
-        <w:t>:y::.test: -P -V -K &gt;Test.ps</w:t>
-      </w:r>
-    </w:p>
-    <w:p>
-      <w:pPr>
-        <w:jc w:val="left"/>
-        <w:rPr>
-          <w:rFonts w:ascii="Times New Roman" w:eastAsia="黑体" w:hAnsi="Times New Roman" w:cs="Times New Roman"/>
-        </w:rPr>
-      </w:pPr>
-      <w:r>
-        <w:rPr>
-          <w:rFonts w:ascii="Times New Roman" w:eastAsia="黑体" w:hAnsi="Times New Roman" w:cs="Times New Roman"/>
-        </w:rPr>
-        <w:t xml:space="preserve">    </w:t>
-      </w:r>
-      <w:r>
-        <w:rPr>
-          <w:rFonts w:ascii="Times New Roman" w:eastAsia="黑体" w:hAnsi="Times New Roman" w:cs="Times New Roman"/>
-        </w:rPr>
-        <w:t>如果提示以下信息，则成功，否则重新按照上述流程按照。</w:t>
-      </w:r>
-    </w:p>
-    <w:p>
-      <w:pPr>
-        <w:ind w:left="405" w:firstLine="435"/>
-        <w:jc w:val="left"/>
-        <w:rPr>
-          <w:rFonts w:ascii="Times New Roman" w:eastAsia="黑体" w:hAnsi="Times New Roman" w:cs="Times New Roman"/>
-        </w:rPr>
-      </w:pPr>
-      <w:proofErr w:type="spellStart"/>
-      <w:r>
-        <w:rPr>
-          <w:rFonts w:ascii="Times New Roman" w:eastAsia="黑体" w:hAnsi="Times New Roman" w:cs="Times New Roman"/>
-        </w:rPr>
-        <w:t>psbasemap</w:t>
-      </w:r>
-      <w:proofErr w:type="spellEnd"/>
-      <w:r>
-        <w:rPr>
-          <w:rFonts w:ascii="Times New Roman" w:eastAsia="黑体" w:hAnsi="Times New Roman" w:cs="Times New Roman"/>
-        </w:rPr>
-        <w:t xml:space="preserve">: Constructing </w:t>
-      </w:r>
-      <w:proofErr w:type="spellStart"/>
-      <w:r>
-        <w:rPr>
-          <w:rFonts w:ascii="Times New Roman" w:eastAsia="黑体" w:hAnsi="Times New Roman" w:cs="Times New Roman"/>
-        </w:rPr>
-        <w:t>basemap</w:t>
-      </w:r>
-      <w:proofErr w:type="spellEnd"/>
-    </w:p>
-    <w:p>
-      <w:pPr>
-        <w:jc w:val="left"/>
-        <w:rPr>
-          <w:rFonts w:ascii="Times New Roman" w:eastAsia="黑体" w:hAnsi="Times New Roman" w:cs="Times New Roman" w:hint="eastAsia"/>
-        </w:rPr>
-      </w:pPr>
-    </w:p>
-    <w:p>
-      <w:pPr>
+        <w:t xml:space="preserve"> apt install </w:t>
+      </w:r>
+      <w:proofErr w:type="spellStart"/>
+      <w:r>
+        <w:rPr>
+          <w:rFonts w:ascii="Times New Roman" w:eastAsia="黑体" w:hAnsi="Times New Roman" w:cs="Times New Roman"/>
+        </w:rPr>
+        <w:t>ghostscript</w:t>
+      </w:r>
+      <w:proofErr w:type="spellEnd"/>
+    </w:p>
+    <w:p>
+      <w:pPr>
+        <w:spacing w:line="276" w:lineRule="auto"/>
+        <w:jc w:val="left"/>
+        <w:rPr>
+          <w:rFonts w:ascii="Times New Roman" w:eastAsia="黑体" w:hAnsi="Times New Roman" w:cs="Times New Roman"/>
+        </w:rPr>
+      </w:pPr>
+    </w:p>
+    <w:p>
+      <w:pPr>
+        <w:spacing w:line="276" w:lineRule="auto"/>
         <w:jc w:val="left"/>
         <w:rPr>
           <w:rFonts w:ascii="Times New Roman" w:eastAsia="黑体" w:hAnsi="Times New Roman" w:cs="Times New Roman"/>
@@ -1699,6 +1817,7 @@
           <w:ilvl w:val="0"/>
           <w:numId w:val="2"/>
         </w:numPr>
+        <w:spacing w:line="276" w:lineRule="auto"/>
         <w:ind w:firstLineChars="0"/>
         <w:jc w:val="left"/>
         <w:rPr>
@@ -1716,13 +1835,14 @@
     </w:p>
     <w:p>
       <w:pPr>
+        <w:spacing w:line="276" w:lineRule="auto"/>
         <w:ind w:firstLine="420"/>
         <w:jc w:val="left"/>
         <w:rPr>
           <w:rFonts w:ascii="Times New Roman" w:eastAsia="黑体" w:hAnsi="Times New Roman" w:cs="Times New Roman"/>
         </w:rPr>
       </w:pPr>
-      <w:hyperlink r:id="rId11" w:history="1">
+      <w:hyperlink r:id="rId11" w:anchor="%E5%AE%89%E8%A3%85-gmt" w:history="1">
         <w:r>
           <w:rPr>
             <w:rStyle w:val="a3"/>
@@ -1739,6 +1859,7 @@
           <w:ilvl w:val="0"/>
           <w:numId w:val="2"/>
         </w:numPr>
+        <w:spacing w:line="276" w:lineRule="auto"/>
         <w:ind w:firstLineChars="0"/>
         <w:jc w:val="left"/>
         <w:rPr>
@@ -1798,6 +1919,7 @@
     </w:p>
     <w:p>
       <w:pPr>
+        <w:spacing w:line="276" w:lineRule="auto"/>
         <w:ind w:firstLine="360"/>
         <w:jc w:val="left"/>
         <w:rPr>
@@ -1841,6 +1963,7 @@
     </w:p>
     <w:p>
       <w:pPr>
+        <w:spacing w:line="276" w:lineRule="auto"/>
         <w:ind w:left="360" w:firstLine="420"/>
         <w:jc w:val="left"/>
         <w:rPr>
@@ -1851,6 +1974,7 @@
         <w:rPr>
           <w:rFonts w:ascii="Times New Roman" w:eastAsia="黑体" w:hAnsi="Times New Roman" w:cs="Times New Roman"/>
         </w:rPr>
+        <w:lastRenderedPageBreak/>
         <w:t xml:space="preserve">yum search </w:t>
       </w:r>
       <w:proofErr w:type="spellStart"/>
@@ -1889,6 +2013,7 @@
     <w:p>
       <w:pPr>
         <w:pStyle w:val="a5"/>
+        <w:spacing w:line="276" w:lineRule="auto"/>
         <w:ind w:left="360"/>
         <w:jc w:val="left"/>
         <w:rPr>
@@ -1959,6 +2084,7 @@
     <w:p>
       <w:pPr>
         <w:pStyle w:val="a5"/>
+        <w:spacing w:line="276" w:lineRule="auto"/>
         <w:ind w:left="360"/>
         <w:jc w:val="left"/>
         <w:rPr>
@@ -1988,6 +2114,7 @@
     </w:p>
     <w:p>
       <w:pPr>
+        <w:spacing w:line="276" w:lineRule="auto"/>
         <w:ind w:left="360" w:firstLine="420"/>
         <w:jc w:val="left"/>
         <w:rPr>
@@ -2022,6 +2149,7 @@
     <w:p>
       <w:pPr>
         <w:pStyle w:val="a5"/>
+        <w:spacing w:line="276" w:lineRule="auto"/>
         <w:ind w:left="360" w:firstLineChars="0" w:firstLine="435"/>
         <w:jc w:val="left"/>
         <w:rPr>
@@ -2052,6 +2180,7 @@
     <w:p>
       <w:pPr>
         <w:pStyle w:val="a5"/>
+        <w:spacing w:line="276" w:lineRule="auto"/>
         <w:ind w:left="360" w:firstLineChars="0" w:firstLine="435"/>
         <w:jc w:val="left"/>
         <w:rPr>
@@ -2062,6 +2191,7 @@
     <w:p>
       <w:pPr>
         <w:pStyle w:val="a5"/>
+        <w:spacing w:line="276" w:lineRule="auto"/>
         <w:ind w:left="360" w:firstLineChars="0" w:firstLine="435"/>
         <w:jc w:val="right"/>
         <w:rPr>

--- a/GMT_install_20231203.docx
+++ b/GMT_install_20231203.docx
@@ -796,979 +796,987 @@
           </wp:inline>
         </w:drawing>
       </w:r>
+    </w:p>
+    <w:p>
+      <w:pPr>
+        <w:spacing w:line="276" w:lineRule="auto"/>
+        <w:jc w:val="left"/>
+        <w:rPr>
+          <w:rFonts w:ascii="Times New Roman" w:eastAsia="黑体" w:hAnsi="Times New Roman" w:cs="Times New Roman"/>
+          <w:b/>
+        </w:rPr>
+      </w:pPr>
+      <w:r>
+        <w:rPr>
+          <w:rFonts w:ascii="Times New Roman" w:eastAsia="黑体" w:hAnsi="Times New Roman" w:cs="Times New Roman"/>
+          <w:b/>
+        </w:rPr>
+        <w:lastRenderedPageBreak/>
+        <w:t xml:space="preserve">4.  </w:t>
+      </w:r>
+      <w:r>
+        <w:rPr>
+          <w:rFonts w:ascii="Times New Roman" w:eastAsia="黑体" w:hAnsi="Times New Roman" w:cs="Times New Roman" w:hint="eastAsia"/>
+          <w:b/>
+        </w:rPr>
+        <w:t>安装</w:t>
+      </w:r>
+      <w:r>
+        <w:rPr>
+          <w:rFonts w:ascii="Times New Roman" w:eastAsia="黑体" w:hAnsi="Times New Roman" w:cs="Times New Roman"/>
+          <w:b/>
+        </w:rPr>
+        <w:t>GMT</w:t>
+      </w:r>
+    </w:p>
+    <w:p>
+      <w:pPr>
+        <w:spacing w:line="276" w:lineRule="auto"/>
+        <w:jc w:val="left"/>
+        <w:rPr>
+          <w:rFonts w:ascii="Times New Roman" w:eastAsia="黑体" w:hAnsi="Times New Roman" w:cs="Times New Roman"/>
+        </w:rPr>
+      </w:pPr>
+      <w:r>
+        <w:rPr>
+          <w:rFonts w:ascii="Times New Roman" w:eastAsia="黑体" w:hAnsi="Times New Roman" w:cs="Times New Roman"/>
+        </w:rPr>
+        <w:t xml:space="preserve">    </w:t>
+      </w:r>
+      <w:proofErr w:type="spellStart"/>
+      <w:r>
+        <w:rPr>
+          <w:rFonts w:ascii="Times New Roman" w:eastAsia="黑体" w:hAnsi="Times New Roman" w:cs="Times New Roman"/>
+        </w:rPr>
+        <w:t>sudo</w:t>
+      </w:r>
+      <w:proofErr w:type="spellEnd"/>
+      <w:r>
+        <w:rPr>
+          <w:rFonts w:ascii="Times New Roman" w:eastAsia="黑体" w:hAnsi="Times New Roman" w:cs="Times New Roman"/>
+        </w:rPr>
+        <w:t xml:space="preserve"> apt-get install </w:t>
+      </w:r>
+      <w:proofErr w:type="spellStart"/>
+      <w:r>
+        <w:rPr>
+          <w:rFonts w:ascii="Times New Roman" w:eastAsia="黑体" w:hAnsi="Times New Roman" w:cs="Times New Roman"/>
+        </w:rPr>
+        <w:t>xorg</w:t>
+      </w:r>
+      <w:proofErr w:type="spellEnd"/>
+      <w:r>
+        <w:rPr>
+          <w:rFonts w:ascii="Times New Roman" w:eastAsia="黑体" w:hAnsi="Times New Roman" w:cs="Times New Roman"/>
+        </w:rPr>
+        <w:t>-dev</w:t>
+      </w:r>
+    </w:p>
+    <w:p>
+      <w:pPr>
+        <w:spacing w:line="276" w:lineRule="auto"/>
+        <w:ind w:firstLine="420"/>
+        <w:jc w:val="left"/>
+        <w:rPr>
+          <w:rFonts w:ascii="Times New Roman" w:eastAsia="黑体" w:hAnsi="Times New Roman" w:cs="Times New Roman"/>
+        </w:rPr>
+      </w:pPr>
+      <w:r>
+        <w:rPr>
+          <w:rFonts w:ascii="Times New Roman" w:eastAsia="黑体" w:hAnsi="Times New Roman" w:cs="Times New Roman"/>
+        </w:rPr>
+        <w:t>cd</w:t>
+      </w:r>
+      <w:proofErr w:type="gramStart"/>
+      <w:r>
+        <w:rPr>
+          <w:rFonts w:ascii="Times New Roman" w:eastAsia="黑体" w:hAnsi="Times New Roman" w:cs="Times New Roman"/>
+        </w:rPr>
+        <w:t xml:space="preserve"> ..</w:t>
+      </w:r>
+      <w:proofErr w:type="gramEnd"/>
+      <w:r>
+        <w:rPr>
+          <w:rFonts w:ascii="Times New Roman" w:eastAsia="黑体" w:hAnsi="Times New Roman" w:cs="Times New Roman"/>
+        </w:rPr>
+        <w:t>/</w:t>
+      </w:r>
+    </w:p>
+    <w:p>
+      <w:pPr>
+        <w:spacing w:line="276" w:lineRule="auto"/>
+        <w:jc w:val="left"/>
+        <w:rPr>
+          <w:rFonts w:ascii="Times New Roman" w:eastAsia="黑体" w:hAnsi="Times New Roman" w:cs="Times New Roman"/>
+        </w:rPr>
+      </w:pPr>
+      <w:r>
+        <w:rPr>
+          <w:rFonts w:ascii="Times New Roman" w:eastAsia="黑体" w:hAnsi="Times New Roman" w:cs="Times New Roman"/>
+        </w:rPr>
+        <w:t xml:space="preserve">    </w:t>
+      </w:r>
+      <w:proofErr w:type="spellStart"/>
+      <w:r>
+        <w:rPr>
+          <w:rFonts w:ascii="Times New Roman" w:eastAsia="黑体" w:hAnsi="Times New Roman" w:cs="Times New Roman"/>
+        </w:rPr>
+        <w:t>sudo</w:t>
+      </w:r>
+      <w:proofErr w:type="spellEnd"/>
+      <w:r>
+        <w:rPr>
+          <w:rFonts w:ascii="Times New Roman" w:eastAsia="黑体" w:hAnsi="Times New Roman" w:cs="Times New Roman"/>
+        </w:rPr>
+        <w:t xml:space="preserve"> tar -</w:t>
+      </w:r>
+      <w:proofErr w:type="spellStart"/>
+      <w:r>
+        <w:rPr>
+          <w:rFonts w:ascii="Times New Roman" w:eastAsia="黑体" w:hAnsi="Times New Roman" w:cs="Times New Roman"/>
+        </w:rPr>
+        <w:t>jxvf</w:t>
+      </w:r>
+      <w:proofErr w:type="spellEnd"/>
+      <w:r>
+        <w:rPr>
+          <w:rFonts w:ascii="Times New Roman" w:eastAsia="黑体" w:hAnsi="Times New Roman" w:cs="Times New Roman"/>
+        </w:rPr>
+        <w:t xml:space="preserve"> gmt-4.5.18-src.tar.bz2 </w:t>
+      </w:r>
+    </w:p>
+    <w:p>
+      <w:pPr>
+        <w:spacing w:line="276" w:lineRule="auto"/>
+        <w:jc w:val="left"/>
+        <w:rPr>
+          <w:rFonts w:ascii="Times New Roman" w:eastAsia="黑体" w:hAnsi="Times New Roman" w:cs="Times New Roman"/>
+        </w:rPr>
+      </w:pPr>
+      <w:r>
+        <w:rPr>
+          <w:rFonts w:ascii="Times New Roman" w:eastAsia="黑体" w:hAnsi="Times New Roman" w:cs="Times New Roman"/>
+        </w:rPr>
+        <w:t xml:space="preserve">    </w:t>
+      </w:r>
+      <w:proofErr w:type="spellStart"/>
+      <w:r>
+        <w:rPr>
+          <w:rFonts w:ascii="Times New Roman" w:eastAsia="黑体" w:hAnsi="Times New Roman" w:cs="Times New Roman"/>
+        </w:rPr>
+        <w:t>sudo</w:t>
+      </w:r>
+      <w:proofErr w:type="spellEnd"/>
+      <w:r>
+        <w:rPr>
+          <w:rFonts w:ascii="Times New Roman" w:eastAsia="黑体" w:hAnsi="Times New Roman" w:cs="Times New Roman"/>
+        </w:rPr>
+        <w:t xml:space="preserve"> mv gmt-4.5.18 GMT </w:t>
+      </w:r>
+    </w:p>
+    <w:p>
+      <w:pPr>
+        <w:spacing w:line="276" w:lineRule="auto"/>
+        <w:jc w:val="left"/>
+        <w:rPr>
+          <w:rFonts w:ascii="Times New Roman" w:eastAsia="黑体" w:hAnsi="Times New Roman" w:cs="Times New Roman"/>
+        </w:rPr>
+      </w:pPr>
+      <w:r>
+        <w:rPr>
+          <w:rFonts w:ascii="Times New Roman" w:eastAsia="黑体" w:hAnsi="Times New Roman" w:cs="Times New Roman"/>
+        </w:rPr>
+        <w:t xml:space="preserve">    cd GMT </w:t>
+      </w:r>
+    </w:p>
+    <w:p>
+      <w:pPr>
+        <w:spacing w:line="276" w:lineRule="auto"/>
+        <w:jc w:val="left"/>
+        <w:rPr>
+          <w:rFonts w:ascii="Times New Roman" w:eastAsia="黑体" w:hAnsi="Times New Roman" w:cs="Times New Roman"/>
+        </w:rPr>
+      </w:pPr>
+      <w:r>
+        <w:rPr>
+          <w:rFonts w:ascii="Times New Roman" w:eastAsia="黑体" w:hAnsi="Times New Roman" w:cs="Times New Roman"/>
+        </w:rPr>
+        <w:t xml:space="preserve">    </w:t>
+      </w:r>
+      <w:proofErr w:type="spellStart"/>
+      <w:proofErr w:type="gramStart"/>
+      <w:r>
+        <w:rPr>
+          <w:rFonts w:ascii="Times New Roman" w:eastAsia="黑体" w:hAnsi="Times New Roman" w:cs="Times New Roman"/>
+        </w:rPr>
+        <w:t>sudo</w:t>
+      </w:r>
+      <w:proofErr w:type="spellEnd"/>
+      <w:r>
+        <w:rPr>
+          <w:rFonts w:ascii="Times New Roman" w:eastAsia="黑体" w:hAnsi="Times New Roman" w:cs="Times New Roman"/>
+        </w:rPr>
+        <w:t xml:space="preserve"> .</w:t>
+      </w:r>
+      <w:proofErr w:type="gramEnd"/>
+      <w:r>
+        <w:rPr>
+          <w:rFonts w:ascii="Times New Roman" w:eastAsia="黑体" w:hAnsi="Times New Roman" w:cs="Times New Roman"/>
+        </w:rPr>
+        <w:t>/configure --enable-</w:t>
+      </w:r>
+      <w:proofErr w:type="spellStart"/>
+      <w:r>
+        <w:rPr>
+          <w:rFonts w:ascii="Times New Roman" w:eastAsia="黑体" w:hAnsi="Times New Roman" w:cs="Times New Roman"/>
+        </w:rPr>
+        <w:t>netcdf</w:t>
+      </w:r>
+      <w:proofErr w:type="spellEnd"/>
+      <w:r>
+        <w:rPr>
+          <w:rFonts w:ascii="Times New Roman" w:eastAsia="黑体" w:hAnsi="Times New Roman" w:cs="Times New Roman"/>
+        </w:rPr>
+        <w:t>=/</w:t>
+      </w:r>
+      <w:proofErr w:type="spellStart"/>
+      <w:r>
+        <w:rPr>
+          <w:rFonts w:ascii="Times New Roman" w:eastAsia="黑体" w:hAnsi="Times New Roman" w:cs="Times New Roman"/>
+        </w:rPr>
+        <w:t>usr</w:t>
+      </w:r>
+      <w:proofErr w:type="spellEnd"/>
+      <w:r>
+        <w:rPr>
+          <w:rFonts w:ascii="Times New Roman" w:eastAsia="黑体" w:hAnsi="Times New Roman" w:cs="Times New Roman"/>
+        </w:rPr>
+        <w:t>/local/NETCDF</w:t>
+      </w:r>
+    </w:p>
+    <w:p>
+      <w:pPr>
+        <w:spacing w:line="276" w:lineRule="auto"/>
+        <w:jc w:val="left"/>
+        <w:rPr>
+          <w:rFonts w:ascii="Times New Roman" w:eastAsia="黑体" w:hAnsi="Times New Roman" w:cs="Times New Roman"/>
+        </w:rPr>
+      </w:pPr>
+      <w:r>
+        <w:rPr>
+          <w:rFonts w:ascii="Times New Roman" w:eastAsia="黑体" w:hAnsi="Times New Roman" w:cs="Times New Roman"/>
+        </w:rPr>
+        <w:t xml:space="preserve">    </w:t>
+      </w:r>
+      <w:proofErr w:type="spellStart"/>
+      <w:r>
+        <w:rPr>
+          <w:rFonts w:ascii="Times New Roman" w:eastAsia="黑体" w:hAnsi="Times New Roman" w:cs="Times New Roman"/>
+        </w:rPr>
+        <w:t>sudo</w:t>
+      </w:r>
+      <w:proofErr w:type="spellEnd"/>
+      <w:r>
+        <w:rPr>
+          <w:rFonts w:ascii="Times New Roman" w:eastAsia="黑体" w:hAnsi="Times New Roman" w:cs="Times New Roman"/>
+        </w:rPr>
+        <w:t xml:space="preserve"> make</w:t>
+      </w:r>
+    </w:p>
+    <w:p>
+      <w:pPr>
+        <w:spacing w:line="276" w:lineRule="auto"/>
+        <w:jc w:val="left"/>
+        <w:rPr>
+          <w:rFonts w:ascii="Times New Roman" w:eastAsia="黑体" w:hAnsi="Times New Roman" w:cs="Times New Roman"/>
+        </w:rPr>
+      </w:pPr>
+      <w:r>
+        <w:rPr>
+          <w:rFonts w:ascii="Times New Roman" w:eastAsia="黑体" w:hAnsi="Times New Roman" w:cs="Times New Roman"/>
+        </w:rPr>
+        <w:t xml:space="preserve">    </w:t>
+      </w:r>
+      <w:proofErr w:type="spellStart"/>
+      <w:r>
+        <w:rPr>
+          <w:rFonts w:ascii="Times New Roman" w:eastAsia="黑体" w:hAnsi="Times New Roman" w:cs="Times New Roman"/>
+        </w:rPr>
+        <w:t>sudo</w:t>
+      </w:r>
+      <w:proofErr w:type="spellEnd"/>
+      <w:r>
+        <w:rPr>
+          <w:rFonts w:ascii="Times New Roman" w:eastAsia="黑体" w:hAnsi="Times New Roman" w:cs="Times New Roman"/>
+        </w:rPr>
+        <w:t xml:space="preserve"> make install</w:t>
+      </w:r>
+    </w:p>
+    <w:p>
+      <w:pPr>
+        <w:spacing w:line="276" w:lineRule="auto"/>
+        <w:jc w:val="left"/>
+        <w:rPr>
+          <w:rFonts w:ascii="Times New Roman" w:eastAsia="黑体" w:hAnsi="Times New Roman" w:cs="Times New Roman"/>
+        </w:rPr>
+      </w:pPr>
+    </w:p>
+    <w:p>
+      <w:pPr>
+        <w:spacing w:line="276" w:lineRule="auto"/>
+        <w:jc w:val="left"/>
+        <w:rPr>
+          <w:rFonts w:ascii="Times New Roman" w:eastAsia="黑体" w:hAnsi="Times New Roman" w:cs="Times New Roman"/>
+          <w:b/>
+        </w:rPr>
+      </w:pPr>
+      <w:r>
+        <w:rPr>
+          <w:rFonts w:ascii="Times New Roman" w:eastAsia="黑体" w:hAnsi="Times New Roman" w:cs="Times New Roman"/>
+          <w:b/>
+        </w:rPr>
+        <w:t xml:space="preserve">5.  </w:t>
+      </w:r>
+      <w:r>
+        <w:rPr>
+          <w:rFonts w:ascii="Times New Roman" w:eastAsia="黑体" w:hAnsi="Times New Roman" w:cs="Times New Roman"/>
+          <w:b/>
+        </w:rPr>
+        <w:t>安装</w:t>
+      </w:r>
+      <w:r>
+        <w:rPr>
+          <w:rFonts w:ascii="Times New Roman" w:eastAsia="黑体" w:hAnsi="Times New Roman" w:cs="Times New Roman"/>
+          <w:b/>
+        </w:rPr>
+        <w:t xml:space="preserve"> gshhg-gmt-2.3.7.tar.gz</w:t>
+      </w:r>
+    </w:p>
+    <w:p>
+      <w:pPr>
+        <w:spacing w:line="276" w:lineRule="auto"/>
+        <w:jc w:val="left"/>
+        <w:rPr>
+          <w:rFonts w:ascii="Times New Roman" w:eastAsia="黑体" w:hAnsi="Times New Roman" w:cs="Times New Roman"/>
+        </w:rPr>
+      </w:pPr>
+      <w:r>
+        <w:rPr>
+          <w:rFonts w:ascii="Times New Roman" w:eastAsia="黑体" w:hAnsi="Times New Roman" w:cs="Times New Roman"/>
+        </w:rPr>
+        <w:t xml:space="preserve">    cd</w:t>
+      </w:r>
+      <w:proofErr w:type="gramStart"/>
+      <w:r>
+        <w:rPr>
+          <w:rFonts w:ascii="Times New Roman" w:eastAsia="黑体" w:hAnsi="Times New Roman" w:cs="Times New Roman"/>
+        </w:rPr>
+        <w:t xml:space="preserve"> ..</w:t>
+      </w:r>
+      <w:proofErr w:type="gramEnd"/>
+      <w:r>
+        <w:rPr>
+          <w:rFonts w:ascii="Times New Roman" w:eastAsia="黑体" w:hAnsi="Times New Roman" w:cs="Times New Roman"/>
+        </w:rPr>
+        <w:t>/</w:t>
+      </w:r>
+    </w:p>
+    <w:p>
+      <w:pPr>
+        <w:spacing w:line="276" w:lineRule="auto"/>
+        <w:jc w:val="left"/>
+        <w:rPr>
+          <w:rFonts w:ascii="Times New Roman" w:eastAsia="黑体" w:hAnsi="Times New Roman" w:cs="Times New Roman"/>
+        </w:rPr>
+      </w:pPr>
+      <w:r>
+        <w:rPr>
+          <w:rFonts w:ascii="Times New Roman" w:eastAsia="黑体" w:hAnsi="Times New Roman" w:cs="Times New Roman"/>
+        </w:rPr>
+        <w:t xml:space="preserve">    </w:t>
+      </w:r>
+      <w:proofErr w:type="spellStart"/>
+      <w:r>
+        <w:rPr>
+          <w:rFonts w:ascii="Times New Roman" w:eastAsia="黑体" w:hAnsi="Times New Roman" w:cs="Times New Roman"/>
+        </w:rPr>
+        <w:t>sudo</w:t>
+      </w:r>
+      <w:proofErr w:type="spellEnd"/>
+      <w:r>
+        <w:rPr>
+          <w:rFonts w:ascii="Times New Roman" w:eastAsia="黑体" w:hAnsi="Times New Roman" w:cs="Times New Roman"/>
+        </w:rPr>
+        <w:t xml:space="preserve"> mv gshhg-gmt-2.3.7.tar.gz /</w:t>
+      </w:r>
+      <w:proofErr w:type="spellStart"/>
+      <w:r>
+        <w:rPr>
+          <w:rFonts w:ascii="Times New Roman" w:eastAsia="黑体" w:hAnsi="Times New Roman" w:cs="Times New Roman"/>
+        </w:rPr>
+        <w:t>usr</w:t>
+      </w:r>
+      <w:proofErr w:type="spellEnd"/>
+      <w:r>
+        <w:rPr>
+          <w:rFonts w:ascii="Times New Roman" w:eastAsia="黑体" w:hAnsi="Times New Roman" w:cs="Times New Roman"/>
+        </w:rPr>
+        <w:t xml:space="preserve">/local/GMT/      </w:t>
+      </w:r>
+    </w:p>
+    <w:p>
+      <w:pPr>
+        <w:spacing w:line="276" w:lineRule="auto"/>
+        <w:jc w:val="left"/>
+        <w:rPr>
+          <w:rFonts w:ascii="Times New Roman" w:eastAsia="黑体" w:hAnsi="Times New Roman" w:cs="Times New Roman"/>
+        </w:rPr>
+      </w:pPr>
+      <w:r>
+        <w:rPr>
+          <w:rFonts w:ascii="Times New Roman" w:eastAsia="黑体" w:hAnsi="Times New Roman" w:cs="Times New Roman"/>
+        </w:rPr>
+        <w:t xml:space="preserve">    cd GMT</w:t>
+      </w:r>
+    </w:p>
+    <w:p>
+      <w:pPr>
+        <w:spacing w:line="276" w:lineRule="auto"/>
+        <w:jc w:val="left"/>
+        <w:rPr>
+          <w:rFonts w:ascii="Times New Roman" w:eastAsia="黑体" w:hAnsi="Times New Roman" w:cs="Times New Roman"/>
+        </w:rPr>
+      </w:pPr>
+      <w:r>
+        <w:rPr>
+          <w:rFonts w:ascii="Times New Roman" w:eastAsia="黑体" w:hAnsi="Times New Roman" w:cs="Times New Roman"/>
+        </w:rPr>
+        <w:t xml:space="preserve">    </w:t>
+      </w:r>
+      <w:proofErr w:type="spellStart"/>
+      <w:r>
+        <w:rPr>
+          <w:rFonts w:ascii="Times New Roman" w:eastAsia="黑体" w:hAnsi="Times New Roman" w:cs="Times New Roman"/>
+        </w:rPr>
+        <w:t>sudo</w:t>
+      </w:r>
+      <w:proofErr w:type="spellEnd"/>
+      <w:r>
+        <w:rPr>
+          <w:rFonts w:ascii="Times New Roman" w:eastAsia="黑体" w:hAnsi="Times New Roman" w:cs="Times New Roman"/>
+        </w:rPr>
+        <w:t xml:space="preserve"> tar -</w:t>
+      </w:r>
+      <w:proofErr w:type="spellStart"/>
+      <w:r>
+        <w:rPr>
+          <w:rFonts w:ascii="Times New Roman" w:eastAsia="黑体" w:hAnsi="Times New Roman" w:cs="Times New Roman"/>
+        </w:rPr>
+        <w:t>xvf</w:t>
+      </w:r>
+      <w:proofErr w:type="spellEnd"/>
+      <w:r>
+        <w:rPr>
+          <w:rFonts w:ascii="Times New Roman" w:eastAsia="黑体" w:hAnsi="Times New Roman" w:cs="Times New Roman"/>
+        </w:rPr>
+        <w:t xml:space="preserve"> gshhg-gmt-2.3.7.tar.gz                                          </w:t>
+      </w:r>
+    </w:p>
+    <w:p>
+      <w:pPr>
+        <w:spacing w:line="276" w:lineRule="auto"/>
+        <w:jc w:val="left"/>
+        <w:rPr>
+          <w:rFonts w:ascii="Times New Roman" w:eastAsia="黑体" w:hAnsi="Times New Roman" w:cs="Times New Roman"/>
+        </w:rPr>
+      </w:pPr>
+      <w:r>
+        <w:rPr>
+          <w:rFonts w:ascii="Times New Roman" w:eastAsia="黑体" w:hAnsi="Times New Roman" w:cs="Times New Roman"/>
+        </w:rPr>
+        <w:t xml:space="preserve"> </w:t>
+      </w:r>
+    </w:p>
+    <w:p>
+      <w:pPr>
+        <w:spacing w:line="276" w:lineRule="auto"/>
+        <w:jc w:val="left"/>
+        <w:rPr>
+          <w:rFonts w:ascii="Times New Roman" w:eastAsia="黑体" w:hAnsi="Times New Roman" w:cs="Times New Roman"/>
+          <w:b/>
+        </w:rPr>
+      </w:pPr>
+      <w:r>
+        <w:rPr>
+          <w:rFonts w:ascii="Times New Roman" w:eastAsia="黑体" w:hAnsi="Times New Roman" w:cs="Times New Roman"/>
+          <w:b/>
+        </w:rPr>
+        <w:t xml:space="preserve">6.  </w:t>
+      </w:r>
+      <w:r>
+        <w:rPr>
+          <w:rFonts w:ascii="Times New Roman" w:eastAsia="黑体" w:hAnsi="Times New Roman" w:cs="Times New Roman"/>
+          <w:b/>
+        </w:rPr>
+        <w:t>设置环境变量</w:t>
+      </w:r>
+    </w:p>
+    <w:p>
+      <w:pPr>
+        <w:spacing w:line="276" w:lineRule="auto"/>
+        <w:ind w:firstLine="420"/>
+        <w:jc w:val="left"/>
+        <w:rPr>
+          <w:rFonts w:ascii="Times New Roman" w:eastAsia="黑体" w:hAnsi="Times New Roman" w:cs="Times New Roman"/>
+        </w:rPr>
+      </w:pPr>
+      <w:r>
+        <w:rPr>
+          <w:rFonts w:ascii="Times New Roman" w:eastAsia="黑体" w:hAnsi="Times New Roman" w:cs="Times New Roman" w:hint="eastAsia"/>
+        </w:rPr>
+        <w:t>在终端打开环境变量文件：</w:t>
+      </w:r>
+    </w:p>
+    <w:p>
+      <w:pPr>
+        <w:spacing w:line="276" w:lineRule="auto"/>
+        <w:ind w:left="420" w:firstLine="420"/>
+        <w:jc w:val="left"/>
+        <w:rPr>
+          <w:rFonts w:ascii="Times New Roman" w:eastAsia="黑体" w:hAnsi="Times New Roman" w:cs="Times New Roman"/>
+        </w:rPr>
+      </w:pPr>
+      <w:r>
+        <w:rPr>
+          <w:rFonts w:ascii="Times New Roman" w:eastAsia="黑体" w:hAnsi="Times New Roman" w:cs="Times New Roman"/>
+        </w:rPr>
+        <w:t>vi ~</w:t>
+      </w:r>
+      <w:proofErr w:type="gramStart"/>
+      <w:r>
+        <w:rPr>
+          <w:rFonts w:ascii="Times New Roman" w:eastAsia="黑体" w:hAnsi="Times New Roman" w:cs="Times New Roman"/>
+        </w:rPr>
+        <w:t>/.</w:t>
+      </w:r>
+      <w:proofErr w:type="spellStart"/>
+      <w:r>
+        <w:rPr>
+          <w:rFonts w:ascii="Times New Roman" w:eastAsia="黑体" w:hAnsi="Times New Roman" w:cs="Times New Roman"/>
+        </w:rPr>
+        <w:t>bashrc</w:t>
+      </w:r>
+      <w:proofErr w:type="spellEnd"/>
+      <w:proofErr w:type="gramEnd"/>
+    </w:p>
+    <w:p>
+      <w:pPr>
+        <w:spacing w:line="276" w:lineRule="auto"/>
+        <w:ind w:firstLine="435"/>
+        <w:jc w:val="left"/>
+        <w:rPr>
+          <w:rFonts w:ascii="Times New Roman" w:eastAsia="黑体" w:hAnsi="Times New Roman" w:cs="Times New Roman"/>
+        </w:rPr>
+      </w:pPr>
+      <w:r>
+        <w:rPr>
+          <w:rFonts w:ascii="Times New Roman" w:eastAsia="黑体" w:hAnsi="Times New Roman" w:cs="Times New Roman" w:hint="eastAsia"/>
+        </w:rPr>
+        <w:t>在文件末尾添加：</w:t>
+      </w:r>
+    </w:p>
+    <w:p>
+      <w:pPr>
+        <w:spacing w:line="276" w:lineRule="auto"/>
+        <w:jc w:val="left"/>
+        <w:rPr>
+          <w:rFonts w:ascii="Times New Roman" w:eastAsia="黑体" w:hAnsi="Times New Roman" w:cs="Times New Roman"/>
+        </w:rPr>
+      </w:pPr>
+      <w:r>
+        <w:rPr>
+          <w:rFonts w:ascii="Times New Roman" w:eastAsia="黑体" w:hAnsi="Times New Roman" w:cs="Times New Roman"/>
+        </w:rPr>
+        <w:t xml:space="preserve">    </w:t>
+      </w:r>
+      <w:r>
+        <w:rPr>
+          <w:rFonts w:ascii="Times New Roman" w:eastAsia="黑体" w:hAnsi="Times New Roman" w:cs="Times New Roman"/>
+        </w:rPr>
+        <w:tab/>
+      </w:r>
+      <w:r>
+        <w:rPr>
+          <w:rFonts w:ascii="Times New Roman" w:eastAsia="黑体" w:hAnsi="Times New Roman" w:cs="Times New Roman"/>
+        </w:rPr>
+        <w:t>export NETCDFHOME=/</w:t>
+      </w:r>
+      <w:proofErr w:type="spellStart"/>
+      <w:r>
+        <w:rPr>
+          <w:rFonts w:ascii="Times New Roman" w:eastAsia="黑体" w:hAnsi="Times New Roman" w:cs="Times New Roman"/>
+        </w:rPr>
+        <w:t>usr</w:t>
+      </w:r>
+      <w:proofErr w:type="spellEnd"/>
+      <w:r>
+        <w:rPr>
+          <w:rFonts w:ascii="Times New Roman" w:eastAsia="黑体" w:hAnsi="Times New Roman" w:cs="Times New Roman"/>
+        </w:rPr>
+        <w:t>/local/NETCDF</w:t>
+      </w:r>
+    </w:p>
+    <w:p>
+      <w:pPr>
+        <w:spacing w:line="276" w:lineRule="auto"/>
+        <w:ind w:left="420" w:firstLine="420"/>
+        <w:jc w:val="left"/>
+        <w:rPr>
+          <w:rFonts w:ascii="Times New Roman" w:eastAsia="黑体" w:hAnsi="Times New Roman" w:cs="Times New Roman"/>
+        </w:rPr>
+      </w:pPr>
+      <w:r>
+        <w:rPr>
+          <w:rFonts w:ascii="Times New Roman" w:eastAsia="黑体" w:hAnsi="Times New Roman" w:cs="Times New Roman"/>
+        </w:rPr>
+        <w:t>export GMTHOME=/</w:t>
+      </w:r>
+      <w:proofErr w:type="spellStart"/>
+      <w:r>
+        <w:rPr>
+          <w:rFonts w:ascii="Times New Roman" w:eastAsia="黑体" w:hAnsi="Times New Roman" w:cs="Times New Roman"/>
+        </w:rPr>
+        <w:t>usr</w:t>
+      </w:r>
+      <w:proofErr w:type="spellEnd"/>
+      <w:r>
+        <w:rPr>
+          <w:rFonts w:ascii="Times New Roman" w:eastAsia="黑体" w:hAnsi="Times New Roman" w:cs="Times New Roman"/>
+        </w:rPr>
+        <w:t>/local/GMT</w:t>
+      </w:r>
+    </w:p>
+    <w:p>
+      <w:pPr>
+        <w:spacing w:line="276" w:lineRule="auto"/>
+        <w:ind w:left="420" w:firstLine="420"/>
+        <w:jc w:val="left"/>
+        <w:rPr>
+          <w:rFonts w:ascii="Times New Roman" w:eastAsia="黑体" w:hAnsi="Times New Roman" w:cs="Times New Roman"/>
+        </w:rPr>
+      </w:pPr>
+      <w:r>
+        <w:rPr>
+          <w:rFonts w:ascii="Times New Roman" w:eastAsia="黑体" w:hAnsi="Times New Roman" w:cs="Times New Roman"/>
+        </w:rPr>
+        <w:t>export PATH=$</w:t>
+      </w:r>
+      <w:proofErr w:type="gramStart"/>
+      <w:r>
+        <w:rPr>
+          <w:rFonts w:ascii="Times New Roman" w:eastAsia="黑体" w:hAnsi="Times New Roman" w:cs="Times New Roman"/>
+        </w:rPr>
+        <w:t>PATH:$</w:t>
+      </w:r>
+      <w:proofErr w:type="gramEnd"/>
+      <w:r>
+        <w:rPr>
+          <w:rFonts w:ascii="Times New Roman" w:eastAsia="黑体" w:hAnsi="Times New Roman" w:cs="Times New Roman"/>
+        </w:rPr>
+        <w:t>NETCDFHOME:$GMTHOME/bin</w:t>
+      </w:r>
+    </w:p>
+    <w:p>
+      <w:pPr>
+        <w:spacing w:line="276" w:lineRule="auto"/>
+        <w:ind w:firstLine="435"/>
+        <w:jc w:val="left"/>
+        <w:rPr>
+          <w:rFonts w:ascii="Times New Roman" w:eastAsia="黑体" w:hAnsi="Times New Roman" w:cs="Times New Roman"/>
+        </w:rPr>
+      </w:pPr>
+      <w:r>
+        <w:rPr>
+          <w:rFonts w:ascii="Times New Roman" w:eastAsia="黑体" w:hAnsi="Times New Roman" w:cs="Times New Roman" w:hint="eastAsia"/>
+        </w:rPr>
+        <w:t>在终端输入使得环境变量生效的命令：</w:t>
+      </w:r>
+    </w:p>
+    <w:p>
+      <w:pPr>
+        <w:spacing w:line="276" w:lineRule="auto"/>
+        <w:ind w:left="405" w:firstLine="435"/>
+        <w:jc w:val="left"/>
+        <w:rPr>
+          <w:rFonts w:ascii="Times New Roman" w:eastAsia="黑体" w:hAnsi="Times New Roman" w:cs="Times New Roman"/>
+        </w:rPr>
+      </w:pPr>
+      <w:r>
+        <w:rPr>
+          <w:rFonts w:ascii="Times New Roman" w:eastAsia="黑体" w:hAnsi="Times New Roman" w:cs="Times New Roman"/>
+        </w:rPr>
+        <w:t>source ~</w:t>
+      </w:r>
+      <w:proofErr w:type="gramStart"/>
+      <w:r>
+        <w:rPr>
+          <w:rFonts w:ascii="Times New Roman" w:eastAsia="黑体" w:hAnsi="Times New Roman" w:cs="Times New Roman"/>
+        </w:rPr>
+        <w:t>/.</w:t>
+      </w:r>
+      <w:proofErr w:type="spellStart"/>
+      <w:r>
+        <w:rPr>
+          <w:rFonts w:ascii="Times New Roman" w:eastAsia="黑体" w:hAnsi="Times New Roman" w:cs="Times New Roman"/>
+        </w:rPr>
+        <w:t>bashrc</w:t>
+      </w:r>
+      <w:proofErr w:type="spellEnd"/>
+      <w:proofErr w:type="gramEnd"/>
+    </w:p>
+    <w:p>
+      <w:pPr>
+        <w:spacing w:line="276" w:lineRule="auto"/>
+        <w:jc w:val="left"/>
+        <w:rPr>
+          <w:rFonts w:ascii="Times New Roman" w:eastAsia="黑体" w:hAnsi="Times New Roman" w:cs="Times New Roman"/>
+        </w:rPr>
+      </w:pPr>
+      <w:r>
+        <w:rPr>
+          <w:rFonts w:ascii="Times New Roman" w:eastAsia="黑体" w:hAnsi="Times New Roman" w:cs="Times New Roman"/>
+        </w:rPr>
+        <w:cr/>
+      </w:r>
+      <w:r>
+        <w:rPr>
+          <w:rFonts w:ascii="Times New Roman" w:eastAsia="黑体" w:hAnsi="Times New Roman" w:cs="Times New Roman"/>
+          <w:b/>
+        </w:rPr>
+        <w:t xml:space="preserve">7.  </w:t>
+      </w:r>
+      <w:r>
+        <w:rPr>
+          <w:rFonts w:ascii="Times New Roman" w:eastAsia="黑体" w:hAnsi="Times New Roman" w:cs="Times New Roman"/>
+          <w:b/>
+        </w:rPr>
+        <w:t>测试安装是否成功</w:t>
+      </w:r>
+    </w:p>
+    <w:p>
+      <w:pPr>
+        <w:spacing w:line="276" w:lineRule="auto"/>
+        <w:ind w:firstLine="420"/>
+        <w:jc w:val="left"/>
+        <w:rPr>
+          <w:rFonts w:ascii="Times New Roman" w:eastAsia="黑体" w:hAnsi="Times New Roman" w:cs="Times New Roman"/>
+        </w:rPr>
+      </w:pPr>
+      <w:r>
+        <w:rPr>
+          <w:rFonts w:ascii="Times New Roman" w:eastAsia="黑体" w:hAnsi="Times New Roman" w:cs="Times New Roman"/>
+        </w:rPr>
+        <w:t>新建终端输入：</w:t>
+      </w:r>
+    </w:p>
+    <w:p>
+      <w:pPr>
+        <w:spacing w:line="276" w:lineRule="auto"/>
+        <w:ind w:left="420" w:firstLine="420"/>
+        <w:jc w:val="left"/>
+        <w:rPr>
+          <w:rFonts w:ascii="Times New Roman" w:eastAsia="黑体" w:hAnsi="Times New Roman" w:cs="Times New Roman"/>
+        </w:rPr>
+      </w:pPr>
+      <w:proofErr w:type="spellStart"/>
+      <w:r>
+        <w:rPr>
+          <w:rFonts w:ascii="Times New Roman" w:eastAsia="黑体" w:hAnsi="Times New Roman" w:cs="Times New Roman"/>
+          <w:sz w:val="20"/>
+        </w:rPr>
+        <w:t>psbasemap</w:t>
+      </w:r>
+      <w:proofErr w:type="spellEnd"/>
+      <w:r>
+        <w:rPr>
+          <w:rFonts w:ascii="Times New Roman" w:eastAsia="黑体" w:hAnsi="Times New Roman" w:cs="Times New Roman"/>
+          <w:sz w:val="20"/>
+        </w:rPr>
+        <w:t xml:space="preserve"> -JM7 -R117/126/18/26 -BNEWsf2a3g</w:t>
+      </w:r>
+      <w:proofErr w:type="gramStart"/>
+      <w:r>
+        <w:rPr>
+          <w:rFonts w:ascii="Times New Roman" w:eastAsia="黑体" w:hAnsi="Times New Roman" w:cs="Times New Roman"/>
+          <w:sz w:val="20"/>
+        </w:rPr>
+        <w:t>2:xx:/f3a3g2</w:t>
+      </w:r>
+      <w:proofErr w:type="gramEnd"/>
+      <w:r>
+        <w:rPr>
+          <w:rFonts w:ascii="Times New Roman" w:eastAsia="黑体" w:hAnsi="Times New Roman" w:cs="Times New Roman"/>
+          <w:sz w:val="20"/>
+        </w:rPr>
+        <w:t>:y::.test: -P -V -K &gt;Test.ps</w:t>
+      </w:r>
+    </w:p>
+    <w:p>
+      <w:pPr>
+        <w:spacing w:line="276" w:lineRule="auto"/>
+        <w:jc w:val="left"/>
+        <w:rPr>
+          <w:rFonts w:ascii="Times New Roman" w:eastAsia="黑体" w:hAnsi="Times New Roman" w:cs="Times New Roman"/>
+        </w:rPr>
+      </w:pPr>
+      <w:r>
+        <w:rPr>
+          <w:rFonts w:ascii="Times New Roman" w:eastAsia="黑体" w:hAnsi="Times New Roman" w:cs="Times New Roman"/>
+        </w:rPr>
+        <w:t xml:space="preserve">    </w:t>
+      </w:r>
+      <w:r>
+        <w:rPr>
+          <w:rFonts w:ascii="Times New Roman" w:eastAsia="黑体" w:hAnsi="Times New Roman" w:cs="Times New Roman"/>
+        </w:rPr>
+        <w:t>如果提示以下信息，则成功，否则重新按照上述流程按照。</w:t>
+      </w:r>
+    </w:p>
+    <w:p>
+      <w:pPr>
+        <w:spacing w:line="276" w:lineRule="auto"/>
+        <w:ind w:left="405" w:firstLine="435"/>
+        <w:jc w:val="left"/>
+        <w:rPr>
+          <w:rFonts w:ascii="Times New Roman" w:eastAsia="黑体" w:hAnsi="Times New Roman" w:cs="Times New Roman"/>
+        </w:rPr>
+      </w:pPr>
+      <w:proofErr w:type="spellStart"/>
+      <w:r>
+        <w:rPr>
+          <w:rFonts w:ascii="Times New Roman" w:eastAsia="黑体" w:hAnsi="Times New Roman" w:cs="Times New Roman"/>
+        </w:rPr>
+        <w:t>psbasemap</w:t>
+      </w:r>
+      <w:proofErr w:type="spellEnd"/>
+      <w:r>
+        <w:rPr>
+          <w:rFonts w:ascii="Times New Roman" w:eastAsia="黑体" w:hAnsi="Times New Roman" w:cs="Times New Roman"/>
+        </w:rPr>
+        <w:t xml:space="preserve">: Constructing </w:t>
+      </w:r>
+      <w:proofErr w:type="spellStart"/>
+      <w:r>
+        <w:rPr>
+          <w:rFonts w:ascii="Times New Roman" w:eastAsia="黑体" w:hAnsi="Times New Roman" w:cs="Times New Roman"/>
+        </w:rPr>
+        <w:t>basemap</w:t>
+      </w:r>
+      <w:proofErr w:type="spellEnd"/>
+    </w:p>
+    <w:p>
+      <w:pPr>
+        <w:spacing w:line="276" w:lineRule="auto"/>
+        <w:jc w:val="left"/>
+        <w:rPr>
+          <w:rFonts w:ascii="Times New Roman" w:eastAsia="黑体" w:hAnsi="Times New Roman" w:cs="Times New Roman"/>
+        </w:rPr>
+      </w:pPr>
+      <w:r>
+        <w:rPr>
+          <w:rFonts w:ascii="Times New Roman" w:eastAsia="黑体" w:hAnsi="Times New Roman" w:cs="Times New Roman"/>
+        </w:rPr>
+        <w:tab/>
+      </w:r>
+      <w:r>
+        <w:rPr>
+          <w:rFonts w:ascii="Times New Roman" w:eastAsia="黑体" w:hAnsi="Times New Roman" w:cs="Times New Roman" w:hint="eastAsia"/>
+        </w:rPr>
+        <w:t>通过</w:t>
+      </w:r>
+      <w:r>
+        <w:rPr>
+          <w:rFonts w:ascii="Times New Roman" w:eastAsia="黑体" w:hAnsi="Times New Roman" w:cs="Times New Roman" w:hint="eastAsia"/>
+        </w:rPr>
+        <w:t>evin</w:t>
+      </w:r>
+      <w:r>
+        <w:rPr>
+          <w:rFonts w:ascii="Times New Roman" w:eastAsia="黑体" w:hAnsi="Times New Roman" w:cs="Times New Roman"/>
+        </w:rPr>
+        <w:t>ce</w:t>
+      </w:r>
+      <w:r>
+        <w:rPr>
+          <w:rFonts w:ascii="Times New Roman" w:eastAsia="黑体" w:hAnsi="Times New Roman" w:cs="Times New Roman" w:hint="eastAsia"/>
+        </w:rPr>
+        <w:t>查看图件</w:t>
+      </w:r>
+      <w:r>
+        <w:rPr>
+          <w:rFonts w:ascii="Times New Roman" w:eastAsia="黑体" w:hAnsi="Times New Roman" w:cs="Times New Roman"/>
+          <w:sz w:val="20"/>
+        </w:rPr>
+        <w:t>Test.ps</w:t>
+      </w:r>
+      <w:r>
+        <w:rPr>
+          <w:rFonts w:ascii="Times New Roman" w:eastAsia="黑体" w:hAnsi="Times New Roman" w:cs="Times New Roman" w:hint="eastAsia"/>
+        </w:rPr>
+        <w:t>，如果没</w:t>
+      </w:r>
+      <w:proofErr w:type="spellStart"/>
+      <w:r>
+        <w:rPr>
+          <w:rFonts w:ascii="Times New Roman" w:eastAsia="黑体" w:hAnsi="Times New Roman" w:cs="Times New Roman" w:hint="eastAsia"/>
+        </w:rPr>
+        <w:t>ps</w:t>
+      </w:r>
+      <w:proofErr w:type="spellEnd"/>
+      <w:r>
+        <w:rPr>
+          <w:rFonts w:ascii="Times New Roman" w:eastAsia="黑体" w:hAnsi="Times New Roman" w:cs="Times New Roman" w:hint="eastAsia"/>
+        </w:rPr>
+        <w:t>软件，可通过如下命令安装：</w:t>
+      </w:r>
+    </w:p>
+    <w:p>
+      <w:pPr>
+        <w:spacing w:line="276" w:lineRule="auto"/>
+        <w:ind w:left="420" w:firstLine="420"/>
+        <w:jc w:val="left"/>
+        <w:rPr>
+          <w:rFonts w:ascii="Times New Roman" w:eastAsia="黑体" w:hAnsi="Times New Roman" w:cs="Times New Roman"/>
+        </w:rPr>
+      </w:pPr>
+      <w:proofErr w:type="spellStart"/>
+      <w:r>
+        <w:rPr>
+          <w:rFonts w:ascii="Times New Roman" w:eastAsia="黑体" w:hAnsi="Times New Roman" w:cs="Times New Roman"/>
+        </w:rPr>
+        <w:t>sudo</w:t>
+      </w:r>
+      <w:proofErr w:type="spellEnd"/>
+      <w:r>
+        <w:rPr>
+          <w:rFonts w:ascii="Times New Roman" w:eastAsia="黑体" w:hAnsi="Times New Roman" w:cs="Times New Roman"/>
+        </w:rPr>
+        <w:t xml:space="preserve"> apt install </w:t>
+      </w:r>
+      <w:r>
+        <w:rPr>
+          <w:rFonts w:ascii="Times New Roman" w:eastAsia="黑体" w:hAnsi="Times New Roman" w:cs="Times New Roman" w:hint="eastAsia"/>
+        </w:rPr>
+        <w:t>evin</w:t>
+      </w:r>
+      <w:r>
+        <w:rPr>
+          <w:rFonts w:ascii="Times New Roman" w:eastAsia="黑体" w:hAnsi="Times New Roman" w:cs="Times New Roman"/>
+        </w:rPr>
+        <w:t>ce</w:t>
+      </w:r>
       <w:bookmarkStart w:id="1" w:name="_GoBack"/>
       <w:bookmarkEnd w:id="1"/>
-    </w:p>
-    <w:p>
-      <w:pPr>
-        <w:spacing w:line="276" w:lineRule="auto"/>
-        <w:jc w:val="left"/>
-        <w:rPr>
-          <w:rFonts w:ascii="Times New Roman" w:eastAsia="黑体" w:hAnsi="Times New Roman" w:cs="Times New Roman"/>
-          <w:b/>
-        </w:rPr>
-      </w:pPr>
-      <w:r>
-        <w:rPr>
-          <w:rFonts w:ascii="Times New Roman" w:eastAsia="黑体" w:hAnsi="Times New Roman" w:cs="Times New Roman"/>
-          <w:b/>
-        </w:rPr>
-        <w:lastRenderedPageBreak/>
-        <w:t xml:space="preserve">4.  </w:t>
-      </w:r>
-      <w:r>
-        <w:rPr>
-          <w:rFonts w:ascii="Times New Roman" w:eastAsia="黑体" w:hAnsi="Times New Roman" w:cs="Times New Roman" w:hint="eastAsia"/>
-          <w:b/>
-        </w:rPr>
-        <w:t>安装</w:t>
-      </w:r>
-      <w:r>
-        <w:rPr>
-          <w:rFonts w:ascii="Times New Roman" w:eastAsia="黑体" w:hAnsi="Times New Roman" w:cs="Times New Roman"/>
-          <w:b/>
-        </w:rPr>
-        <w:t>GMT</w:t>
-      </w:r>
-    </w:p>
-    <w:p>
-      <w:pPr>
-        <w:spacing w:line="276" w:lineRule="auto"/>
-        <w:jc w:val="left"/>
-        <w:rPr>
-          <w:rFonts w:ascii="Times New Roman" w:eastAsia="黑体" w:hAnsi="Times New Roman" w:cs="Times New Roman"/>
-        </w:rPr>
-      </w:pPr>
-      <w:r>
-        <w:rPr>
-          <w:rFonts w:ascii="Times New Roman" w:eastAsia="黑体" w:hAnsi="Times New Roman" w:cs="Times New Roman"/>
-        </w:rPr>
-        <w:t xml:space="preserve">    </w:t>
-      </w:r>
-      <w:proofErr w:type="spellStart"/>
-      <w:r>
-        <w:rPr>
-          <w:rFonts w:ascii="Times New Roman" w:eastAsia="黑体" w:hAnsi="Times New Roman" w:cs="Times New Roman"/>
-        </w:rPr>
-        <w:t>sudo</w:t>
-      </w:r>
-      <w:proofErr w:type="spellEnd"/>
-      <w:r>
-        <w:rPr>
-          <w:rFonts w:ascii="Times New Roman" w:eastAsia="黑体" w:hAnsi="Times New Roman" w:cs="Times New Roman"/>
-        </w:rPr>
-        <w:t xml:space="preserve"> apt-get install </w:t>
-      </w:r>
-      <w:proofErr w:type="spellStart"/>
-      <w:r>
-        <w:rPr>
-          <w:rFonts w:ascii="Times New Roman" w:eastAsia="黑体" w:hAnsi="Times New Roman" w:cs="Times New Roman"/>
-        </w:rPr>
-        <w:t>xorg</w:t>
-      </w:r>
-      <w:proofErr w:type="spellEnd"/>
-      <w:r>
-        <w:rPr>
-          <w:rFonts w:ascii="Times New Roman" w:eastAsia="黑体" w:hAnsi="Times New Roman" w:cs="Times New Roman"/>
-        </w:rPr>
-        <w:t>-dev</w:t>
-      </w:r>
-    </w:p>
-    <w:p>
-      <w:pPr>
-        <w:spacing w:line="276" w:lineRule="auto"/>
-        <w:ind w:firstLine="420"/>
-        <w:jc w:val="left"/>
-        <w:rPr>
-          <w:rFonts w:ascii="Times New Roman" w:eastAsia="黑体" w:hAnsi="Times New Roman" w:cs="Times New Roman"/>
-        </w:rPr>
-      </w:pPr>
-      <w:r>
-        <w:rPr>
-          <w:rFonts w:ascii="Times New Roman" w:eastAsia="黑体" w:hAnsi="Times New Roman" w:cs="Times New Roman"/>
-        </w:rPr>
-        <w:t>cd</w:t>
-      </w:r>
-      <w:proofErr w:type="gramStart"/>
-      <w:r>
-        <w:rPr>
-          <w:rFonts w:ascii="Times New Roman" w:eastAsia="黑体" w:hAnsi="Times New Roman" w:cs="Times New Roman"/>
-        </w:rPr>
-        <w:t xml:space="preserve"> ..</w:t>
-      </w:r>
-      <w:proofErr w:type="gramEnd"/>
-      <w:r>
-        <w:rPr>
-          <w:rFonts w:ascii="Times New Roman" w:eastAsia="黑体" w:hAnsi="Times New Roman" w:cs="Times New Roman"/>
-        </w:rPr>
-        <w:t>/</w:t>
-      </w:r>
-    </w:p>
-    <w:p>
-      <w:pPr>
-        <w:spacing w:line="276" w:lineRule="auto"/>
-        <w:jc w:val="left"/>
-        <w:rPr>
-          <w:rFonts w:ascii="Times New Roman" w:eastAsia="黑体" w:hAnsi="Times New Roman" w:cs="Times New Roman"/>
-        </w:rPr>
-      </w:pPr>
-      <w:r>
-        <w:rPr>
-          <w:rFonts w:ascii="Times New Roman" w:eastAsia="黑体" w:hAnsi="Times New Roman" w:cs="Times New Roman"/>
-        </w:rPr>
-        <w:t xml:space="preserve">    </w:t>
-      </w:r>
-      <w:proofErr w:type="spellStart"/>
-      <w:r>
-        <w:rPr>
-          <w:rFonts w:ascii="Times New Roman" w:eastAsia="黑体" w:hAnsi="Times New Roman" w:cs="Times New Roman"/>
-        </w:rPr>
-        <w:t>sudo</w:t>
-      </w:r>
-      <w:proofErr w:type="spellEnd"/>
-      <w:r>
-        <w:rPr>
-          <w:rFonts w:ascii="Times New Roman" w:eastAsia="黑体" w:hAnsi="Times New Roman" w:cs="Times New Roman"/>
-        </w:rPr>
-        <w:t xml:space="preserve"> tar -</w:t>
-      </w:r>
-      <w:proofErr w:type="spellStart"/>
-      <w:r>
-        <w:rPr>
-          <w:rFonts w:ascii="Times New Roman" w:eastAsia="黑体" w:hAnsi="Times New Roman" w:cs="Times New Roman"/>
-        </w:rPr>
-        <w:t>jxvf</w:t>
-      </w:r>
-      <w:proofErr w:type="spellEnd"/>
-      <w:r>
-        <w:rPr>
-          <w:rFonts w:ascii="Times New Roman" w:eastAsia="黑体" w:hAnsi="Times New Roman" w:cs="Times New Roman"/>
-        </w:rPr>
-        <w:t xml:space="preserve"> gmt-4.5.18-src.tar.bz2 </w:t>
-      </w:r>
-    </w:p>
-    <w:p>
-      <w:pPr>
-        <w:spacing w:line="276" w:lineRule="auto"/>
-        <w:jc w:val="left"/>
-        <w:rPr>
-          <w:rFonts w:ascii="Times New Roman" w:eastAsia="黑体" w:hAnsi="Times New Roman" w:cs="Times New Roman"/>
-        </w:rPr>
-      </w:pPr>
-      <w:r>
-        <w:rPr>
-          <w:rFonts w:ascii="Times New Roman" w:eastAsia="黑体" w:hAnsi="Times New Roman" w:cs="Times New Roman"/>
-        </w:rPr>
-        <w:t xml:space="preserve">    </w:t>
-      </w:r>
-      <w:proofErr w:type="spellStart"/>
-      <w:r>
-        <w:rPr>
-          <w:rFonts w:ascii="Times New Roman" w:eastAsia="黑体" w:hAnsi="Times New Roman" w:cs="Times New Roman"/>
-        </w:rPr>
-        <w:t>sudo</w:t>
-      </w:r>
-      <w:proofErr w:type="spellEnd"/>
-      <w:r>
-        <w:rPr>
-          <w:rFonts w:ascii="Times New Roman" w:eastAsia="黑体" w:hAnsi="Times New Roman" w:cs="Times New Roman"/>
-        </w:rPr>
-        <w:t xml:space="preserve"> mv gmt-4.5.18 GMT </w:t>
-      </w:r>
-    </w:p>
-    <w:p>
-      <w:pPr>
-        <w:spacing w:line="276" w:lineRule="auto"/>
-        <w:jc w:val="left"/>
-        <w:rPr>
-          <w:rFonts w:ascii="Times New Roman" w:eastAsia="黑体" w:hAnsi="Times New Roman" w:cs="Times New Roman"/>
-        </w:rPr>
-      </w:pPr>
-      <w:r>
-        <w:rPr>
-          <w:rFonts w:ascii="Times New Roman" w:eastAsia="黑体" w:hAnsi="Times New Roman" w:cs="Times New Roman"/>
-        </w:rPr>
-        <w:t xml:space="preserve">    cd GMT </w:t>
-      </w:r>
-    </w:p>
-    <w:p>
-      <w:pPr>
-        <w:spacing w:line="276" w:lineRule="auto"/>
-        <w:jc w:val="left"/>
-        <w:rPr>
-          <w:rFonts w:ascii="Times New Roman" w:eastAsia="黑体" w:hAnsi="Times New Roman" w:cs="Times New Roman"/>
-        </w:rPr>
-      </w:pPr>
-      <w:r>
-        <w:rPr>
-          <w:rFonts w:ascii="Times New Roman" w:eastAsia="黑体" w:hAnsi="Times New Roman" w:cs="Times New Roman"/>
-        </w:rPr>
-        <w:t xml:space="preserve">    </w:t>
-      </w:r>
-      <w:proofErr w:type="spellStart"/>
-      <w:proofErr w:type="gramStart"/>
-      <w:r>
-        <w:rPr>
-          <w:rFonts w:ascii="Times New Roman" w:eastAsia="黑体" w:hAnsi="Times New Roman" w:cs="Times New Roman"/>
-        </w:rPr>
-        <w:t>sudo</w:t>
-      </w:r>
-      <w:proofErr w:type="spellEnd"/>
-      <w:r>
-        <w:rPr>
-          <w:rFonts w:ascii="Times New Roman" w:eastAsia="黑体" w:hAnsi="Times New Roman" w:cs="Times New Roman"/>
-        </w:rPr>
-        <w:t xml:space="preserve"> .</w:t>
-      </w:r>
-      <w:proofErr w:type="gramEnd"/>
-      <w:r>
-        <w:rPr>
-          <w:rFonts w:ascii="Times New Roman" w:eastAsia="黑体" w:hAnsi="Times New Roman" w:cs="Times New Roman"/>
-        </w:rPr>
-        <w:t>/configure --enable-</w:t>
-      </w:r>
-      <w:proofErr w:type="spellStart"/>
-      <w:r>
-        <w:rPr>
-          <w:rFonts w:ascii="Times New Roman" w:eastAsia="黑体" w:hAnsi="Times New Roman" w:cs="Times New Roman"/>
-        </w:rPr>
-        <w:t>netcdf</w:t>
-      </w:r>
-      <w:proofErr w:type="spellEnd"/>
-      <w:r>
-        <w:rPr>
-          <w:rFonts w:ascii="Times New Roman" w:eastAsia="黑体" w:hAnsi="Times New Roman" w:cs="Times New Roman"/>
-        </w:rPr>
-        <w:t>=/</w:t>
-      </w:r>
-      <w:proofErr w:type="spellStart"/>
-      <w:r>
-        <w:rPr>
-          <w:rFonts w:ascii="Times New Roman" w:eastAsia="黑体" w:hAnsi="Times New Roman" w:cs="Times New Roman"/>
-        </w:rPr>
-        <w:t>usr</w:t>
-      </w:r>
-      <w:proofErr w:type="spellEnd"/>
-      <w:r>
-        <w:rPr>
-          <w:rFonts w:ascii="Times New Roman" w:eastAsia="黑体" w:hAnsi="Times New Roman" w:cs="Times New Roman"/>
-        </w:rPr>
-        <w:t>/local/NETCDF</w:t>
-      </w:r>
-    </w:p>
-    <w:p>
-      <w:pPr>
-        <w:spacing w:line="276" w:lineRule="auto"/>
-        <w:jc w:val="left"/>
-        <w:rPr>
-          <w:rFonts w:ascii="Times New Roman" w:eastAsia="黑体" w:hAnsi="Times New Roman" w:cs="Times New Roman"/>
-        </w:rPr>
-      </w:pPr>
-      <w:r>
-        <w:rPr>
-          <w:rFonts w:ascii="Times New Roman" w:eastAsia="黑体" w:hAnsi="Times New Roman" w:cs="Times New Roman"/>
-        </w:rPr>
-        <w:t xml:space="preserve">    </w:t>
-      </w:r>
-      <w:proofErr w:type="spellStart"/>
-      <w:r>
-        <w:rPr>
-          <w:rFonts w:ascii="Times New Roman" w:eastAsia="黑体" w:hAnsi="Times New Roman" w:cs="Times New Roman"/>
-        </w:rPr>
-        <w:t>sudo</w:t>
-      </w:r>
-      <w:proofErr w:type="spellEnd"/>
-      <w:r>
-        <w:rPr>
-          <w:rFonts w:ascii="Times New Roman" w:eastAsia="黑体" w:hAnsi="Times New Roman" w:cs="Times New Roman"/>
-        </w:rPr>
-        <w:t xml:space="preserve"> make</w:t>
-      </w:r>
-    </w:p>
-    <w:p>
-      <w:pPr>
-        <w:spacing w:line="276" w:lineRule="auto"/>
-        <w:jc w:val="left"/>
-        <w:rPr>
-          <w:rFonts w:ascii="Times New Roman" w:eastAsia="黑体" w:hAnsi="Times New Roman" w:cs="Times New Roman"/>
-        </w:rPr>
-      </w:pPr>
-      <w:r>
-        <w:rPr>
-          <w:rFonts w:ascii="Times New Roman" w:eastAsia="黑体" w:hAnsi="Times New Roman" w:cs="Times New Roman"/>
-        </w:rPr>
-        <w:t xml:space="preserve">    </w:t>
-      </w:r>
-      <w:proofErr w:type="spellStart"/>
-      <w:r>
-        <w:rPr>
-          <w:rFonts w:ascii="Times New Roman" w:eastAsia="黑体" w:hAnsi="Times New Roman" w:cs="Times New Roman"/>
-        </w:rPr>
-        <w:t>sudo</w:t>
-      </w:r>
-      <w:proofErr w:type="spellEnd"/>
-      <w:r>
-        <w:rPr>
-          <w:rFonts w:ascii="Times New Roman" w:eastAsia="黑体" w:hAnsi="Times New Roman" w:cs="Times New Roman"/>
-        </w:rPr>
-        <w:t xml:space="preserve"> make install</w:t>
-      </w:r>
-    </w:p>
-    <w:p>
-      <w:pPr>
-        <w:spacing w:line="276" w:lineRule="auto"/>
-        <w:jc w:val="left"/>
-        <w:rPr>
-          <w:rFonts w:ascii="Times New Roman" w:eastAsia="黑体" w:hAnsi="Times New Roman" w:cs="Times New Roman"/>
-        </w:rPr>
-      </w:pPr>
-    </w:p>
-    <w:p>
-      <w:pPr>
-        <w:spacing w:line="276" w:lineRule="auto"/>
-        <w:jc w:val="left"/>
-        <w:rPr>
-          <w:rFonts w:ascii="Times New Roman" w:eastAsia="黑体" w:hAnsi="Times New Roman" w:cs="Times New Roman"/>
-          <w:b/>
-        </w:rPr>
-      </w:pPr>
-      <w:r>
-        <w:rPr>
-          <w:rFonts w:ascii="Times New Roman" w:eastAsia="黑体" w:hAnsi="Times New Roman" w:cs="Times New Roman"/>
-          <w:b/>
-        </w:rPr>
-        <w:t xml:space="preserve">5.  </w:t>
-      </w:r>
-      <w:r>
-        <w:rPr>
-          <w:rFonts w:ascii="Times New Roman" w:eastAsia="黑体" w:hAnsi="Times New Roman" w:cs="Times New Roman"/>
-          <w:b/>
-        </w:rPr>
-        <w:t>安装</w:t>
-      </w:r>
-      <w:r>
-        <w:rPr>
-          <w:rFonts w:ascii="Times New Roman" w:eastAsia="黑体" w:hAnsi="Times New Roman" w:cs="Times New Roman"/>
-          <w:b/>
-        </w:rPr>
-        <w:t xml:space="preserve"> gshhg-gmt-2.3.7.tar.gz</w:t>
-      </w:r>
-    </w:p>
-    <w:p>
-      <w:pPr>
-        <w:spacing w:line="276" w:lineRule="auto"/>
-        <w:jc w:val="left"/>
-        <w:rPr>
-          <w:rFonts w:ascii="Times New Roman" w:eastAsia="黑体" w:hAnsi="Times New Roman" w:cs="Times New Roman"/>
-        </w:rPr>
-      </w:pPr>
-      <w:r>
-        <w:rPr>
-          <w:rFonts w:ascii="Times New Roman" w:eastAsia="黑体" w:hAnsi="Times New Roman" w:cs="Times New Roman"/>
-        </w:rPr>
-        <w:t xml:space="preserve">    cd</w:t>
-      </w:r>
-      <w:proofErr w:type="gramStart"/>
-      <w:r>
-        <w:rPr>
-          <w:rFonts w:ascii="Times New Roman" w:eastAsia="黑体" w:hAnsi="Times New Roman" w:cs="Times New Roman"/>
-        </w:rPr>
-        <w:t xml:space="preserve"> ..</w:t>
-      </w:r>
-      <w:proofErr w:type="gramEnd"/>
-      <w:r>
-        <w:rPr>
-          <w:rFonts w:ascii="Times New Roman" w:eastAsia="黑体" w:hAnsi="Times New Roman" w:cs="Times New Roman"/>
-        </w:rPr>
-        <w:t>/</w:t>
-      </w:r>
-    </w:p>
-    <w:p>
-      <w:pPr>
-        <w:spacing w:line="276" w:lineRule="auto"/>
-        <w:jc w:val="left"/>
-        <w:rPr>
-          <w:rFonts w:ascii="Times New Roman" w:eastAsia="黑体" w:hAnsi="Times New Roman" w:cs="Times New Roman"/>
-        </w:rPr>
-      </w:pPr>
-      <w:r>
-        <w:rPr>
-          <w:rFonts w:ascii="Times New Roman" w:eastAsia="黑体" w:hAnsi="Times New Roman" w:cs="Times New Roman"/>
-        </w:rPr>
-        <w:t xml:space="preserve">    </w:t>
-      </w:r>
-      <w:proofErr w:type="spellStart"/>
-      <w:r>
-        <w:rPr>
-          <w:rFonts w:ascii="Times New Roman" w:eastAsia="黑体" w:hAnsi="Times New Roman" w:cs="Times New Roman"/>
-        </w:rPr>
-        <w:t>sudo</w:t>
-      </w:r>
-      <w:proofErr w:type="spellEnd"/>
-      <w:r>
-        <w:rPr>
-          <w:rFonts w:ascii="Times New Roman" w:eastAsia="黑体" w:hAnsi="Times New Roman" w:cs="Times New Roman"/>
-        </w:rPr>
-        <w:t xml:space="preserve"> mv gshhg-gmt-2.3.7.tar.gz /</w:t>
-      </w:r>
-      <w:proofErr w:type="spellStart"/>
-      <w:r>
-        <w:rPr>
-          <w:rFonts w:ascii="Times New Roman" w:eastAsia="黑体" w:hAnsi="Times New Roman" w:cs="Times New Roman"/>
-        </w:rPr>
-        <w:t>usr</w:t>
-      </w:r>
-      <w:proofErr w:type="spellEnd"/>
-      <w:r>
-        <w:rPr>
-          <w:rFonts w:ascii="Times New Roman" w:eastAsia="黑体" w:hAnsi="Times New Roman" w:cs="Times New Roman"/>
-        </w:rPr>
-        <w:t xml:space="preserve">/local/GMT/      </w:t>
-      </w:r>
-    </w:p>
-    <w:p>
-      <w:pPr>
-        <w:spacing w:line="276" w:lineRule="auto"/>
-        <w:jc w:val="left"/>
-        <w:rPr>
-          <w:rFonts w:ascii="Times New Roman" w:eastAsia="黑体" w:hAnsi="Times New Roman" w:cs="Times New Roman"/>
-        </w:rPr>
-      </w:pPr>
-      <w:r>
-        <w:rPr>
-          <w:rFonts w:ascii="Times New Roman" w:eastAsia="黑体" w:hAnsi="Times New Roman" w:cs="Times New Roman"/>
-        </w:rPr>
-        <w:t xml:space="preserve">    cd GMT</w:t>
-      </w:r>
-    </w:p>
-    <w:p>
-      <w:pPr>
-        <w:spacing w:line="276" w:lineRule="auto"/>
-        <w:jc w:val="left"/>
-        <w:rPr>
-          <w:rFonts w:ascii="Times New Roman" w:eastAsia="黑体" w:hAnsi="Times New Roman" w:cs="Times New Roman"/>
-        </w:rPr>
-      </w:pPr>
-      <w:r>
-        <w:rPr>
-          <w:rFonts w:ascii="Times New Roman" w:eastAsia="黑体" w:hAnsi="Times New Roman" w:cs="Times New Roman"/>
-        </w:rPr>
-        <w:t xml:space="preserve">    </w:t>
-      </w:r>
-      <w:proofErr w:type="spellStart"/>
-      <w:r>
-        <w:rPr>
-          <w:rFonts w:ascii="Times New Roman" w:eastAsia="黑体" w:hAnsi="Times New Roman" w:cs="Times New Roman"/>
-        </w:rPr>
-        <w:t>sudo</w:t>
-      </w:r>
-      <w:proofErr w:type="spellEnd"/>
-      <w:r>
-        <w:rPr>
-          <w:rFonts w:ascii="Times New Roman" w:eastAsia="黑体" w:hAnsi="Times New Roman" w:cs="Times New Roman"/>
-        </w:rPr>
-        <w:t xml:space="preserve"> tar -</w:t>
-      </w:r>
-      <w:proofErr w:type="spellStart"/>
-      <w:r>
-        <w:rPr>
-          <w:rFonts w:ascii="Times New Roman" w:eastAsia="黑体" w:hAnsi="Times New Roman" w:cs="Times New Roman"/>
-        </w:rPr>
-        <w:t>xvf</w:t>
-      </w:r>
-      <w:proofErr w:type="spellEnd"/>
-      <w:r>
-        <w:rPr>
-          <w:rFonts w:ascii="Times New Roman" w:eastAsia="黑体" w:hAnsi="Times New Roman" w:cs="Times New Roman"/>
-        </w:rPr>
-        <w:t xml:space="preserve"> gshhg-gmt-2.3.7.tar.gz                                          </w:t>
-      </w:r>
-    </w:p>
-    <w:p>
-      <w:pPr>
-        <w:spacing w:line="276" w:lineRule="auto"/>
-        <w:jc w:val="left"/>
-        <w:rPr>
-          <w:rFonts w:ascii="Times New Roman" w:eastAsia="黑体" w:hAnsi="Times New Roman" w:cs="Times New Roman"/>
-        </w:rPr>
-      </w:pPr>
-      <w:r>
-        <w:rPr>
-          <w:rFonts w:ascii="Times New Roman" w:eastAsia="黑体" w:hAnsi="Times New Roman" w:cs="Times New Roman"/>
-        </w:rPr>
-        <w:t xml:space="preserve"> </w:t>
-      </w:r>
-    </w:p>
-    <w:p>
-      <w:pPr>
-        <w:spacing w:line="276" w:lineRule="auto"/>
-        <w:jc w:val="left"/>
-        <w:rPr>
-          <w:rFonts w:ascii="Times New Roman" w:eastAsia="黑体" w:hAnsi="Times New Roman" w:cs="Times New Roman"/>
-          <w:b/>
-        </w:rPr>
-      </w:pPr>
-      <w:r>
-        <w:rPr>
-          <w:rFonts w:ascii="Times New Roman" w:eastAsia="黑体" w:hAnsi="Times New Roman" w:cs="Times New Roman"/>
-          <w:b/>
-        </w:rPr>
-        <w:t xml:space="preserve">6.  </w:t>
-      </w:r>
-      <w:r>
-        <w:rPr>
-          <w:rFonts w:ascii="Times New Roman" w:eastAsia="黑体" w:hAnsi="Times New Roman" w:cs="Times New Roman"/>
-          <w:b/>
-        </w:rPr>
-        <w:t>设置环境变量</w:t>
-      </w:r>
-    </w:p>
-    <w:p>
-      <w:pPr>
-        <w:spacing w:line="276" w:lineRule="auto"/>
-        <w:ind w:firstLine="420"/>
-        <w:jc w:val="left"/>
-        <w:rPr>
-          <w:rFonts w:ascii="Times New Roman" w:eastAsia="黑体" w:hAnsi="Times New Roman" w:cs="Times New Roman"/>
-        </w:rPr>
-      </w:pPr>
-      <w:r>
-        <w:rPr>
-          <w:rFonts w:ascii="Times New Roman" w:eastAsia="黑体" w:hAnsi="Times New Roman" w:cs="Times New Roman" w:hint="eastAsia"/>
-        </w:rPr>
-        <w:t>在终端打开环境变量文件：</w:t>
-      </w:r>
-    </w:p>
-    <w:p>
-      <w:pPr>
-        <w:spacing w:line="276" w:lineRule="auto"/>
-        <w:ind w:left="420" w:firstLine="420"/>
-        <w:jc w:val="left"/>
-        <w:rPr>
-          <w:rFonts w:ascii="Times New Roman" w:eastAsia="黑体" w:hAnsi="Times New Roman" w:cs="Times New Roman"/>
-        </w:rPr>
-      </w:pPr>
-      <w:r>
-        <w:rPr>
-          <w:rFonts w:ascii="Times New Roman" w:eastAsia="黑体" w:hAnsi="Times New Roman" w:cs="Times New Roman"/>
-        </w:rPr>
-        <w:t>vi ~</w:t>
-      </w:r>
-      <w:proofErr w:type="gramStart"/>
-      <w:r>
-        <w:rPr>
-          <w:rFonts w:ascii="Times New Roman" w:eastAsia="黑体" w:hAnsi="Times New Roman" w:cs="Times New Roman"/>
-        </w:rPr>
-        <w:t>/.</w:t>
-      </w:r>
-      <w:proofErr w:type="spellStart"/>
-      <w:r>
-        <w:rPr>
-          <w:rFonts w:ascii="Times New Roman" w:eastAsia="黑体" w:hAnsi="Times New Roman" w:cs="Times New Roman"/>
-        </w:rPr>
-        <w:t>bashrc</w:t>
-      </w:r>
-      <w:proofErr w:type="spellEnd"/>
-      <w:proofErr w:type="gramEnd"/>
-    </w:p>
-    <w:p>
-      <w:pPr>
-        <w:spacing w:line="276" w:lineRule="auto"/>
-        <w:ind w:firstLine="435"/>
-        <w:jc w:val="left"/>
-        <w:rPr>
-          <w:rFonts w:ascii="Times New Roman" w:eastAsia="黑体" w:hAnsi="Times New Roman" w:cs="Times New Roman"/>
-        </w:rPr>
-      </w:pPr>
-      <w:r>
-        <w:rPr>
-          <w:rFonts w:ascii="Times New Roman" w:eastAsia="黑体" w:hAnsi="Times New Roman" w:cs="Times New Roman" w:hint="eastAsia"/>
-        </w:rPr>
-        <w:t>在文件末尾添加：</w:t>
-      </w:r>
-    </w:p>
-    <w:p>
-      <w:pPr>
-        <w:spacing w:line="276" w:lineRule="auto"/>
-        <w:jc w:val="left"/>
-        <w:rPr>
-          <w:rFonts w:ascii="Times New Roman" w:eastAsia="黑体" w:hAnsi="Times New Roman" w:cs="Times New Roman"/>
-        </w:rPr>
-      </w:pPr>
-      <w:r>
-        <w:rPr>
-          <w:rFonts w:ascii="Times New Roman" w:eastAsia="黑体" w:hAnsi="Times New Roman" w:cs="Times New Roman"/>
-        </w:rPr>
-        <w:t xml:space="preserve">    </w:t>
-      </w:r>
-      <w:r>
-        <w:rPr>
-          <w:rFonts w:ascii="Times New Roman" w:eastAsia="黑体" w:hAnsi="Times New Roman" w:cs="Times New Roman"/>
-        </w:rPr>
-        <w:tab/>
-      </w:r>
-      <w:r>
-        <w:rPr>
-          <w:rFonts w:ascii="Times New Roman" w:eastAsia="黑体" w:hAnsi="Times New Roman" w:cs="Times New Roman"/>
-        </w:rPr>
-        <w:t>export NETCDFHOME=/</w:t>
-      </w:r>
-      <w:proofErr w:type="spellStart"/>
-      <w:r>
-        <w:rPr>
-          <w:rFonts w:ascii="Times New Roman" w:eastAsia="黑体" w:hAnsi="Times New Roman" w:cs="Times New Roman"/>
-        </w:rPr>
-        <w:t>usr</w:t>
-      </w:r>
-      <w:proofErr w:type="spellEnd"/>
-      <w:r>
-        <w:rPr>
-          <w:rFonts w:ascii="Times New Roman" w:eastAsia="黑体" w:hAnsi="Times New Roman" w:cs="Times New Roman"/>
-        </w:rPr>
-        <w:t>/local/NETCDF</w:t>
-      </w:r>
-    </w:p>
-    <w:p>
-      <w:pPr>
-        <w:spacing w:line="276" w:lineRule="auto"/>
-        <w:ind w:left="420" w:firstLine="420"/>
-        <w:jc w:val="left"/>
-        <w:rPr>
-          <w:rFonts w:ascii="Times New Roman" w:eastAsia="黑体" w:hAnsi="Times New Roman" w:cs="Times New Roman"/>
-        </w:rPr>
-      </w:pPr>
-      <w:r>
-        <w:rPr>
-          <w:rFonts w:ascii="Times New Roman" w:eastAsia="黑体" w:hAnsi="Times New Roman" w:cs="Times New Roman"/>
-        </w:rPr>
-        <w:t>export GMTHOME=/</w:t>
-      </w:r>
-      <w:proofErr w:type="spellStart"/>
-      <w:r>
-        <w:rPr>
-          <w:rFonts w:ascii="Times New Roman" w:eastAsia="黑体" w:hAnsi="Times New Roman" w:cs="Times New Roman"/>
-        </w:rPr>
-        <w:t>usr</w:t>
-      </w:r>
-      <w:proofErr w:type="spellEnd"/>
-      <w:r>
-        <w:rPr>
-          <w:rFonts w:ascii="Times New Roman" w:eastAsia="黑体" w:hAnsi="Times New Roman" w:cs="Times New Roman"/>
-        </w:rPr>
-        <w:t>/local/GMT</w:t>
-      </w:r>
-    </w:p>
-    <w:p>
-      <w:pPr>
-        <w:spacing w:line="276" w:lineRule="auto"/>
-        <w:ind w:left="420" w:firstLine="420"/>
-        <w:jc w:val="left"/>
-        <w:rPr>
-          <w:rFonts w:ascii="Times New Roman" w:eastAsia="黑体" w:hAnsi="Times New Roman" w:cs="Times New Roman"/>
-        </w:rPr>
-      </w:pPr>
-      <w:r>
-        <w:rPr>
-          <w:rFonts w:ascii="Times New Roman" w:eastAsia="黑体" w:hAnsi="Times New Roman" w:cs="Times New Roman"/>
-        </w:rPr>
-        <w:t>export PATH=$</w:t>
-      </w:r>
-      <w:proofErr w:type="gramStart"/>
-      <w:r>
-        <w:rPr>
-          <w:rFonts w:ascii="Times New Roman" w:eastAsia="黑体" w:hAnsi="Times New Roman" w:cs="Times New Roman"/>
-        </w:rPr>
-        <w:t>PATH:$</w:t>
-      </w:r>
-      <w:proofErr w:type="gramEnd"/>
-      <w:r>
-        <w:rPr>
-          <w:rFonts w:ascii="Times New Roman" w:eastAsia="黑体" w:hAnsi="Times New Roman" w:cs="Times New Roman"/>
-        </w:rPr>
-        <w:t>NETCDFHOME:$GMTHOME/bin</w:t>
-      </w:r>
-    </w:p>
-    <w:p>
-      <w:pPr>
-        <w:spacing w:line="276" w:lineRule="auto"/>
-        <w:ind w:firstLine="435"/>
-        <w:jc w:val="left"/>
-        <w:rPr>
-          <w:rFonts w:ascii="Times New Roman" w:eastAsia="黑体" w:hAnsi="Times New Roman" w:cs="Times New Roman"/>
-        </w:rPr>
-      </w:pPr>
-      <w:r>
-        <w:rPr>
-          <w:rFonts w:ascii="Times New Roman" w:eastAsia="黑体" w:hAnsi="Times New Roman" w:cs="Times New Roman" w:hint="eastAsia"/>
-        </w:rPr>
-        <w:t>在终端输入使得环境变量生效的命令：</w:t>
-      </w:r>
-    </w:p>
-    <w:p>
-      <w:pPr>
-        <w:spacing w:line="276" w:lineRule="auto"/>
-        <w:ind w:left="405" w:firstLine="435"/>
-        <w:jc w:val="left"/>
-        <w:rPr>
-          <w:rFonts w:ascii="Times New Roman" w:eastAsia="黑体" w:hAnsi="Times New Roman" w:cs="Times New Roman"/>
-        </w:rPr>
-      </w:pPr>
-      <w:r>
-        <w:rPr>
-          <w:rFonts w:ascii="Times New Roman" w:eastAsia="黑体" w:hAnsi="Times New Roman" w:cs="Times New Roman"/>
-        </w:rPr>
-        <w:t>source ~</w:t>
-      </w:r>
-      <w:proofErr w:type="gramStart"/>
-      <w:r>
-        <w:rPr>
-          <w:rFonts w:ascii="Times New Roman" w:eastAsia="黑体" w:hAnsi="Times New Roman" w:cs="Times New Roman"/>
-        </w:rPr>
-        <w:t>/.</w:t>
-      </w:r>
-      <w:proofErr w:type="spellStart"/>
-      <w:r>
-        <w:rPr>
-          <w:rFonts w:ascii="Times New Roman" w:eastAsia="黑体" w:hAnsi="Times New Roman" w:cs="Times New Roman"/>
-        </w:rPr>
-        <w:t>bashrc</w:t>
-      </w:r>
-      <w:proofErr w:type="spellEnd"/>
-      <w:proofErr w:type="gramEnd"/>
-    </w:p>
-    <w:p>
-      <w:pPr>
-        <w:spacing w:line="276" w:lineRule="auto"/>
-        <w:jc w:val="left"/>
-        <w:rPr>
-          <w:rFonts w:ascii="Times New Roman" w:eastAsia="黑体" w:hAnsi="Times New Roman" w:cs="Times New Roman"/>
-        </w:rPr>
-      </w:pPr>
-      <w:r>
-        <w:rPr>
-          <w:rFonts w:ascii="Times New Roman" w:eastAsia="黑体" w:hAnsi="Times New Roman" w:cs="Times New Roman"/>
-        </w:rPr>
-        <w:cr/>
-      </w:r>
-      <w:r>
-        <w:rPr>
-          <w:rFonts w:ascii="Times New Roman" w:eastAsia="黑体" w:hAnsi="Times New Roman" w:cs="Times New Roman"/>
-          <w:b/>
-        </w:rPr>
-        <w:t xml:space="preserve">7.  </w:t>
-      </w:r>
-      <w:r>
-        <w:rPr>
-          <w:rFonts w:ascii="Times New Roman" w:eastAsia="黑体" w:hAnsi="Times New Roman" w:cs="Times New Roman"/>
-          <w:b/>
-        </w:rPr>
-        <w:t>测试安装是否成功</w:t>
-      </w:r>
-    </w:p>
-    <w:p>
-      <w:pPr>
-        <w:spacing w:line="276" w:lineRule="auto"/>
-        <w:ind w:firstLine="420"/>
-        <w:jc w:val="left"/>
-        <w:rPr>
-          <w:rFonts w:ascii="Times New Roman" w:eastAsia="黑体" w:hAnsi="Times New Roman" w:cs="Times New Roman"/>
-        </w:rPr>
-      </w:pPr>
-      <w:r>
-        <w:rPr>
-          <w:rFonts w:ascii="Times New Roman" w:eastAsia="黑体" w:hAnsi="Times New Roman" w:cs="Times New Roman"/>
-        </w:rPr>
-        <w:t>新建终端输入：</w:t>
-      </w:r>
-    </w:p>
-    <w:p>
-      <w:pPr>
-        <w:spacing w:line="276" w:lineRule="auto"/>
-        <w:ind w:left="420" w:firstLine="420"/>
-        <w:jc w:val="left"/>
-        <w:rPr>
-          <w:rFonts w:ascii="Times New Roman" w:eastAsia="黑体" w:hAnsi="Times New Roman" w:cs="Times New Roman"/>
-        </w:rPr>
-      </w:pPr>
-      <w:proofErr w:type="spellStart"/>
-      <w:r>
-        <w:rPr>
-          <w:rFonts w:ascii="Times New Roman" w:eastAsia="黑体" w:hAnsi="Times New Roman" w:cs="Times New Roman"/>
-          <w:sz w:val="20"/>
-        </w:rPr>
-        <w:t>psbasemap</w:t>
-      </w:r>
-      <w:proofErr w:type="spellEnd"/>
-      <w:r>
-        <w:rPr>
-          <w:rFonts w:ascii="Times New Roman" w:eastAsia="黑体" w:hAnsi="Times New Roman" w:cs="Times New Roman"/>
-          <w:sz w:val="20"/>
-        </w:rPr>
-        <w:t xml:space="preserve"> -JM7 -R117/126/18/26 -BNEWsf2a3g</w:t>
-      </w:r>
-      <w:proofErr w:type="gramStart"/>
-      <w:r>
-        <w:rPr>
-          <w:rFonts w:ascii="Times New Roman" w:eastAsia="黑体" w:hAnsi="Times New Roman" w:cs="Times New Roman"/>
-          <w:sz w:val="20"/>
-        </w:rPr>
-        <w:t>2:xx:/f3a3g2</w:t>
-      </w:r>
-      <w:proofErr w:type="gramEnd"/>
-      <w:r>
-        <w:rPr>
-          <w:rFonts w:ascii="Times New Roman" w:eastAsia="黑体" w:hAnsi="Times New Roman" w:cs="Times New Roman"/>
-          <w:sz w:val="20"/>
-        </w:rPr>
-        <w:t>:y::.test: -P -V -K &gt;Test.ps</w:t>
-      </w:r>
-    </w:p>
-    <w:p>
-      <w:pPr>
-        <w:spacing w:line="276" w:lineRule="auto"/>
-        <w:jc w:val="left"/>
-        <w:rPr>
-          <w:rFonts w:ascii="Times New Roman" w:eastAsia="黑体" w:hAnsi="Times New Roman" w:cs="Times New Roman"/>
-        </w:rPr>
-      </w:pPr>
-      <w:r>
-        <w:rPr>
-          <w:rFonts w:ascii="Times New Roman" w:eastAsia="黑体" w:hAnsi="Times New Roman" w:cs="Times New Roman"/>
-        </w:rPr>
-        <w:t xml:space="preserve">    </w:t>
-      </w:r>
-      <w:r>
-        <w:rPr>
-          <w:rFonts w:ascii="Times New Roman" w:eastAsia="黑体" w:hAnsi="Times New Roman" w:cs="Times New Roman"/>
-        </w:rPr>
-        <w:t>如果提示以下信息，则成功，否则重新按照上述流程按照。</w:t>
-      </w:r>
-    </w:p>
-    <w:p>
-      <w:pPr>
-        <w:spacing w:line="276" w:lineRule="auto"/>
-        <w:ind w:left="405" w:firstLine="435"/>
-        <w:jc w:val="left"/>
-        <w:rPr>
-          <w:rFonts w:ascii="Times New Roman" w:eastAsia="黑体" w:hAnsi="Times New Roman" w:cs="Times New Roman"/>
-        </w:rPr>
-      </w:pPr>
-      <w:proofErr w:type="spellStart"/>
-      <w:r>
-        <w:rPr>
-          <w:rFonts w:ascii="Times New Roman" w:eastAsia="黑体" w:hAnsi="Times New Roman" w:cs="Times New Roman"/>
-        </w:rPr>
-        <w:t>psbasemap</w:t>
-      </w:r>
-      <w:proofErr w:type="spellEnd"/>
-      <w:r>
-        <w:rPr>
-          <w:rFonts w:ascii="Times New Roman" w:eastAsia="黑体" w:hAnsi="Times New Roman" w:cs="Times New Roman"/>
-        </w:rPr>
-        <w:t xml:space="preserve">: Constructing </w:t>
-      </w:r>
-      <w:proofErr w:type="spellStart"/>
-      <w:r>
-        <w:rPr>
-          <w:rFonts w:ascii="Times New Roman" w:eastAsia="黑体" w:hAnsi="Times New Roman" w:cs="Times New Roman"/>
-        </w:rPr>
-        <w:t>basemap</w:t>
-      </w:r>
-      <w:proofErr w:type="spellEnd"/>
-    </w:p>
-    <w:p>
-      <w:pPr>
-        <w:spacing w:line="276" w:lineRule="auto"/>
-        <w:jc w:val="left"/>
-        <w:rPr>
-          <w:rFonts w:ascii="Times New Roman" w:eastAsia="黑体" w:hAnsi="Times New Roman" w:cs="Times New Roman"/>
-        </w:rPr>
-      </w:pPr>
-      <w:r>
-        <w:rPr>
-          <w:rFonts w:ascii="Times New Roman" w:eastAsia="黑体" w:hAnsi="Times New Roman" w:cs="Times New Roman"/>
-        </w:rPr>
-        <w:tab/>
-      </w:r>
-      <w:r>
-        <w:rPr>
-          <w:rFonts w:ascii="Times New Roman" w:eastAsia="黑体" w:hAnsi="Times New Roman" w:cs="Times New Roman" w:hint="eastAsia"/>
-        </w:rPr>
-        <w:t>通过</w:t>
-      </w:r>
-      <w:proofErr w:type="spellStart"/>
-      <w:r>
-        <w:rPr>
-          <w:rFonts w:ascii="Times New Roman" w:eastAsia="黑体" w:hAnsi="Times New Roman" w:cs="Times New Roman" w:hint="eastAsia"/>
-        </w:rPr>
-        <w:t>ps</w:t>
-      </w:r>
-      <w:proofErr w:type="spellEnd"/>
-      <w:r>
-        <w:rPr>
-          <w:rFonts w:ascii="Times New Roman" w:eastAsia="黑体" w:hAnsi="Times New Roman" w:cs="Times New Roman" w:hint="eastAsia"/>
-        </w:rPr>
-        <w:t>查看图件</w:t>
-      </w:r>
-      <w:r>
-        <w:rPr>
-          <w:rFonts w:ascii="Times New Roman" w:eastAsia="黑体" w:hAnsi="Times New Roman" w:cs="Times New Roman"/>
-          <w:sz w:val="20"/>
-        </w:rPr>
-        <w:t>Test.ps</w:t>
-      </w:r>
-      <w:r>
-        <w:rPr>
-          <w:rFonts w:ascii="Times New Roman" w:eastAsia="黑体" w:hAnsi="Times New Roman" w:cs="Times New Roman" w:hint="eastAsia"/>
-        </w:rPr>
-        <w:t>，如果没</w:t>
-      </w:r>
-      <w:proofErr w:type="spellStart"/>
-      <w:r>
-        <w:rPr>
-          <w:rFonts w:ascii="Times New Roman" w:eastAsia="黑体" w:hAnsi="Times New Roman" w:cs="Times New Roman" w:hint="eastAsia"/>
-        </w:rPr>
-        <w:t>ps</w:t>
-      </w:r>
-      <w:proofErr w:type="spellEnd"/>
-      <w:r>
-        <w:rPr>
-          <w:rFonts w:ascii="Times New Roman" w:eastAsia="黑体" w:hAnsi="Times New Roman" w:cs="Times New Roman" w:hint="eastAsia"/>
-        </w:rPr>
-        <w:t>软件，可通过如下命令安装：</w:t>
-      </w:r>
-    </w:p>
-    <w:p>
-      <w:pPr>
-        <w:spacing w:line="276" w:lineRule="auto"/>
-        <w:ind w:left="420" w:firstLine="420"/>
-        <w:jc w:val="left"/>
-        <w:rPr>
-          <w:rFonts w:ascii="Times New Roman" w:eastAsia="黑体" w:hAnsi="Times New Roman" w:cs="Times New Roman" w:hint="eastAsia"/>
-        </w:rPr>
-      </w:pPr>
-      <w:proofErr w:type="spellStart"/>
-      <w:r>
-        <w:rPr>
-          <w:rFonts w:ascii="Times New Roman" w:eastAsia="黑体" w:hAnsi="Times New Roman" w:cs="Times New Roman"/>
-        </w:rPr>
-        <w:t>sudo</w:t>
-      </w:r>
-      <w:proofErr w:type="spellEnd"/>
-      <w:r>
-        <w:rPr>
-          <w:rFonts w:ascii="Times New Roman" w:eastAsia="黑体" w:hAnsi="Times New Roman" w:cs="Times New Roman"/>
-        </w:rPr>
-        <w:t xml:space="preserve"> apt install </w:t>
-      </w:r>
-      <w:proofErr w:type="spellStart"/>
-      <w:r>
-        <w:rPr>
-          <w:rFonts w:ascii="Times New Roman" w:eastAsia="黑体" w:hAnsi="Times New Roman" w:cs="Times New Roman"/>
-        </w:rPr>
-        <w:t>ghostscript</w:t>
-      </w:r>
-      <w:proofErr w:type="spellEnd"/>
     </w:p>
     <w:p>
       <w:pPr>
